--- a/files/Resume.docx
+++ b/files/Resume.docx
@@ -181,16 +181,8 @@
         <w:rPr>
           <w:color w:val="666666"/>
         </w:rPr>
-        <w:t xml:space="preserve">Research project to develop an AI model that detects/predicts cybersickness. Created a transformer model that could come up with </w:t>
-      </w:r>
-      <w:proofErr w:type="gramStart"/>
-      <w:r>
-        <w:rPr>
-          <w:color w:val="666666"/>
-        </w:rPr>
-        <w:t>a</w:t>
-      </w:r>
-      <w:proofErr w:type="gramEnd"/>
+        <w:t>Research project to develop an AI model that detects/predicts cybersickness. Created a transformer model that could come up with a</w:t>
+      </w:r>
       <w:r>
         <w:rPr>
           <w:color w:val="666666"/>
@@ -262,7 +254,7 @@
         <w:br/>
       </w:r>
       <w:r>
-        <w:t>Taiwan — Web Master Internship</w:t>
+        <w:t>Taiwan — Web Master</w:t>
       </w:r>
     </w:p>
     <w:p>
@@ -732,7 +724,7 @@
           <w:ilvl w:val="0"/>
           <w:numId w:val="2"/>
         </w:numPr>
-        <w:spacing w:after="60" w:line="254" w:lineRule="auto"/>
+        <w:spacing w:after="4" w:line="254" w:lineRule="auto"/>
         <w:ind w:hanging="360"/>
       </w:pPr>
       <w:r>
@@ -757,14 +749,24 @@
           <w:color w:val="666666"/>
           <w:sz w:val="18"/>
         </w:rPr>
-        <w:t xml:space="preserve">Understand </w:t>
-      </w:r>
-      <w:r>
-        <w:rPr>
-          <w:color w:val="666666"/>
-          <w:sz w:val="18"/>
-        </w:rPr>
-        <w:t>fluent Spanish but can only speak basic words.</w:t>
+        <w:t>Spanish</w:t>
+      </w:r>
+    </w:p>
+    <w:p>
+      <w:pPr>
+        <w:numPr>
+          <w:ilvl w:val="0"/>
+          <w:numId w:val="2"/>
+        </w:numPr>
+        <w:spacing w:after="4" w:line="254" w:lineRule="auto"/>
+        <w:ind w:hanging="360"/>
+      </w:pPr>
+      <w:r>
+        <w:rPr>
+          <w:color w:val="666666"/>
+          <w:sz w:val="18"/>
+        </w:rPr>
+        <w:t>Amharic</w:t>
       </w:r>
     </w:p>
     <w:p>

--- a/files/Resume.docx
+++ b/files/Resume.docx
@@ -577,13 +577,34 @@
       <w:pPr>
         <w:spacing w:after="0" w:line="249" w:lineRule="auto"/>
         <w:ind w:left="-5" w:hanging="10"/>
-      </w:pPr>
-      <w:r>
         <w:rPr>
           <w:b/>
           <w:sz w:val="18"/>
         </w:rPr>
+      </w:pPr>
+      <w:r>
+        <w:rPr>
+          <w:b/>
+          <w:sz w:val="18"/>
+        </w:rPr>
         <w:t>gam4kv@umsystem.edu</w:t>
+      </w:r>
+    </w:p>
+    <w:p>
+      <w:pPr>
+        <w:spacing w:after="0" w:line="249" w:lineRule="auto"/>
+        <w:ind w:left="-5" w:hanging="10"/>
+        <w:rPr>
+          <w:b/>
+          <w:sz w:val="18"/>
+        </w:rPr>
+      </w:pPr>
+      <w:r>
+        <w:rPr>
+          <w:b/>
+          <w:sz w:val="18"/>
+        </w:rPr>
+        <w:t>ShankyShako.GitHub.io</w:t>
       </w:r>
     </w:p>
     <w:p>

--- a/files/Resume.docx
+++ b/files/Resume.docx
@@ -176,12 +176,15 @@
       <w:pPr>
         <w:spacing w:line="237" w:lineRule="auto"/>
         <w:ind w:left="5" w:hanging="20"/>
-      </w:pPr>
-      <w:r>
-        <w:rPr>
-          <w:color w:val="666666"/>
-        </w:rPr>
-        <w:t>Research project to develop an AI model that detects/predicts cybersickness. Created a transformer model that could come up with a</w:t>
+        <w:rPr>
+          <w:color w:val="666666"/>
+        </w:rPr>
+      </w:pPr>
+      <w:r>
+        <w:rPr>
+          <w:color w:val="666666"/>
+        </w:rPr>
+        <w:t>Research project to develop an AI model that detects/predicts</w:t>
       </w:r>
       <w:r>
         <w:rPr>
@@ -193,7 +196,25 @@
         <w:rPr>
           <w:color w:val="666666"/>
         </w:rPr>
-        <w:t>85% accuracy in detection from 10 classifications.</w:t>
+        <w:t>cybersickness. Created a transformer machine learning model that could detect cybersickness with an</w:t>
+      </w:r>
+      <w:r>
+        <w:rPr>
+          <w:color w:val="666666"/>
+        </w:rPr>
+        <w:t xml:space="preserve"> </w:t>
+      </w:r>
+      <w:r>
+        <w:rPr>
+          <w:color w:val="666666"/>
+        </w:rPr>
+        <w:t>85</w:t>
+      </w:r>
+      <w:r>
+        <w:rPr>
+          <w:color w:val="666666"/>
+        </w:rPr>
+        <w:t>% accuracy in a 1-10 severity scale.</w:t>
       </w:r>
     </w:p>
     <w:p>

--- a/files/Resume.docx
+++ b/files/Resume.docx
@@ -4,835 +4,874 @@
   <w:body>
     <w:p>
       <w:pPr>
-        <w:spacing w:after="0"/>
-        <w:ind w:left="29"/>
-      </w:pPr>
-      <w:r>
-        <w:rPr>
+        <w:spacing w:after="80" w:line="240" w:lineRule="auto"/>
+        <w:contextualSpacing/>
+        <w:jc w:val="center"/>
+        <w:rPr>
+          <w:rFonts w:ascii="Aptos Display" w:eastAsia="Times New Roman" w:hAnsi="Aptos Display" w:cs="Times New Roman"/>
+          <w:color w:val="auto"/>
+          <w:spacing w:val="-10"/>
+          <w:kern w:val="28"/>
+          <w:sz w:val="56"/>
+          <w:szCs w:val="56"/>
+        </w:rPr>
+      </w:pPr>
+      <w:r>
+        <w:rPr>
+          <w:rFonts w:ascii="Aptos Display" w:eastAsia="Times New Roman" w:hAnsi="Aptos Display" w:cs="Times New Roman"/>
+          <w:color w:val="auto"/>
+          <w:spacing w:val="-10"/>
+          <w:kern w:val="28"/>
+          <w:sz w:val="56"/>
+          <w:szCs w:val="56"/>
+        </w:rPr>
+        <w:t>Genova Alexander Mongalo</w:t>
+      </w:r>
+    </w:p>
+    <w:p>
+      <w:pPr>
+        <w:spacing w:after="0"/>
+        <w:jc w:val="center"/>
+        <w:rPr>
+          <w:rFonts w:ascii="Aptos" w:eastAsia="Aptos" w:hAnsi="Aptos" w:cs="Times New Roman"/>
+          <w:color w:val="auto"/>
+          <w:szCs w:val="22"/>
+        </w:rPr>
+      </w:pPr>
+      <w:r>
+        <w:rPr>
+          <w:rFonts w:ascii="Aptos" w:eastAsia="Aptos" w:hAnsi="Aptos" w:cs="Times New Roman"/>
+          <w:color w:val="auto"/>
+          <w:szCs w:val="22"/>
+        </w:rPr>
+        <w:t>Overland Park, KS | (912) 260-8912 | Genova.Mongalo@gmail.com</w:t>
+      </w:r>
+    </w:p>
+    <w:p>
+      <w:pPr>
+        <w:spacing w:after="0"/>
+        <w:jc w:val="center"/>
+        <w:rPr>
+          <w:rFonts w:ascii="Aptos" w:eastAsia="Aptos" w:hAnsi="Aptos" w:cs="Times New Roman"/>
           <w:b/>
-          <w:sz w:val="40"/>
-        </w:rPr>
-        <w:t xml:space="preserve">Genova Alexander Mongalo </w:t>
-      </w:r>
-      <w:r>
-        <w:t xml:space="preserve"> </w:t>
-      </w:r>
-    </w:p>
-    <w:p>
-      <w:pPr>
-        <w:spacing w:after="128" w:line="249" w:lineRule="auto"/>
-        <w:ind w:left="-5" w:hanging="10"/>
-      </w:pPr>
-      <w:r>
-        <w:rPr>
-          <w:sz w:val="18"/>
-        </w:rPr>
-        <w:t xml:space="preserve">Majoring in Computer Science. I get the job done, as quickly and efficiently as possible. Eager to learn more and perfect my skills. </w:t>
-      </w:r>
-      <w:r>
-        <w:t xml:space="preserve"> </w:t>
-      </w:r>
-    </w:p>
-    <w:p>
-      <w:pPr>
-        <w:spacing w:after="87"/>
-        <w:ind w:left="29"/>
-      </w:pPr>
-      <w:r>
-        <w:rPr>
-          <w:color w:val="666666"/>
-          <w:sz w:val="18"/>
-        </w:rPr>
-        <w:t xml:space="preserve"> </w:t>
-      </w:r>
-      <w:r>
-        <w:t xml:space="preserve"> </w:t>
-      </w:r>
-    </w:p>
-    <w:p>
-      <w:pPr>
-        <w:pStyle w:val="Heading1"/>
-        <w:spacing w:after="240" w:line="264" w:lineRule="auto"/>
-        <w:ind w:left="0" w:hanging="14"/>
-      </w:pPr>
-      <w:r>
+          <w:bCs/>
+          <w:color w:val="auto"/>
+          <w:szCs w:val="22"/>
+        </w:rPr>
+      </w:pPr>
+      <w:r>
+        <w:rPr>
+          <w:rFonts w:ascii="Aptos" w:eastAsia="Aptos" w:hAnsi="Aptos" w:cs="Times New Roman"/>
+          <w:b/>
+          <w:bCs/>
+          <w:color w:val="auto"/>
+          <w:szCs w:val="22"/>
+        </w:rPr>
+        <w:t>linkedin.com/in/GMongalo | ShankyShako.GitHub.io</w:t>
+      </w:r>
+    </w:p>
+    <w:p>
+      <w:pPr>
+        <w:spacing w:after="0"/>
+        <w:rPr>
+          <w:rFonts w:ascii="Aptos" w:eastAsia="Aptos" w:hAnsi="Aptos" w:cs="Times New Roman"/>
+          <w:b/>
+          <w:bCs/>
+          <w:color w:val="auto"/>
+          <w:szCs w:val="22"/>
+        </w:rPr>
+      </w:pPr>
+    </w:p>
+    <w:p>
+      <w:pPr>
+        <w:spacing w:after="0"/>
+        <w:rPr>
+          <w:rFonts w:ascii="Aptos" w:eastAsia="Aptos" w:hAnsi="Aptos" w:cs="Times New Roman"/>
+          <w:b/>
+          <w:bCs/>
+          <w:color w:val="auto"/>
+          <w:szCs w:val="22"/>
+          <w:u w:val="single"/>
+        </w:rPr>
+      </w:pPr>
+      <w:r>
+        <w:rPr>
+          <w:rFonts w:ascii="Aptos" w:eastAsia="Aptos" w:hAnsi="Aptos" w:cs="Times New Roman"/>
+          <w:b/>
+          <w:bCs/>
+          <w:color w:val="auto"/>
+          <w:szCs w:val="22"/>
+          <w:u w:val="single"/>
+        </w:rPr>
         <w:t>EDUCATION</w:t>
       </w:r>
     </w:p>
     <w:p>
       <w:pPr>
-        <w:spacing w:after="1"/>
-        <w:ind w:left="9" w:hanging="10"/>
-      </w:pPr>
-      <w:r>
-        <w:rPr>
+        <w:spacing w:after="0"/>
+        <w:rPr>
+          <w:rFonts w:ascii="Aptos" w:eastAsia="Aptos" w:hAnsi="Aptos" w:cs="Times New Roman"/>
+          <w:color w:val="auto"/>
+          <w:szCs w:val="22"/>
+        </w:rPr>
+      </w:pPr>
+      <w:r>
+        <w:rPr>
+          <w:rFonts w:ascii="Aptos" w:eastAsia="Aptos" w:hAnsi="Aptos" w:cs="Times New Roman"/>
+          <w:color w:val="auto"/>
+          <w:szCs w:val="22"/>
+        </w:rPr>
+        <w:t>University of Missouri-Kansas City (UMKC)                                                                                      Kansas City, MO</w:t>
+      </w:r>
+    </w:p>
+    <w:p>
+      <w:pPr>
+        <w:spacing w:after="0"/>
+        <w:rPr>
+          <w:rFonts w:ascii="Aptos" w:eastAsia="Aptos" w:hAnsi="Aptos" w:cs="Times New Roman"/>
+          <w:color w:val="auto"/>
+          <w:szCs w:val="22"/>
+        </w:rPr>
+      </w:pPr>
+      <w:r>
+        <w:rPr>
+          <w:rFonts w:ascii="Aptos" w:eastAsia="Aptos" w:hAnsi="Aptos" w:cs="Times New Roman"/>
+          <w:color w:val="auto"/>
+          <w:szCs w:val="22"/>
+        </w:rPr>
+        <w:t>Bachelor of Science - Computer Science                                                                                  Expected Dec 2024</w:t>
+      </w:r>
+    </w:p>
+    <w:p>
+      <w:pPr>
+        <w:spacing w:after="0"/>
+        <w:rPr>
+          <w:rFonts w:ascii="Aptos" w:eastAsia="Aptos" w:hAnsi="Aptos" w:cs="Times New Roman"/>
+          <w:color w:val="auto"/>
+          <w:szCs w:val="22"/>
+        </w:rPr>
+      </w:pPr>
+      <w:r>
+        <w:rPr>
+          <w:rFonts w:ascii="Aptos" w:eastAsia="Aptos" w:hAnsi="Aptos" w:cs="Times New Roman"/>
+          <w:color w:val="auto"/>
+          <w:szCs w:val="22"/>
+        </w:rPr>
+        <w:t>GPA: 3.8</w:t>
+      </w:r>
+    </w:p>
+    <w:p>
+      <w:pPr>
+        <w:spacing w:after="0"/>
+        <w:rPr>
+          <w:rFonts w:ascii="Aptos" w:eastAsia="Aptos" w:hAnsi="Aptos" w:cs="Times New Roman"/>
           <w:b/>
-        </w:rPr>
-        <w:t xml:space="preserve">University of Missouri-Kansas City, </w:t>
-      </w:r>
-      <w:r>
-        <w:t xml:space="preserve">Kansas City, </w:t>
-      </w:r>
-      <w:r>
-        <w:t xml:space="preserve">Missouri </w:t>
-      </w:r>
-      <w:r>
-        <w:rPr>
+          <w:bCs/>
+          <w:color w:val="auto"/>
+          <w:szCs w:val="22"/>
+          <w:u w:val="single"/>
+        </w:rPr>
+      </w:pPr>
+    </w:p>
+    <w:p>
+      <w:pPr>
+        <w:spacing w:after="0"/>
+        <w:rPr>
+          <w:rFonts w:ascii="Aptos" w:eastAsia="Aptos" w:hAnsi="Aptos" w:cs="Times New Roman"/>
           <w:b/>
-        </w:rPr>
-        <w:t>–</w:t>
-      </w:r>
-      <w:r>
-        <w:t xml:space="preserve"> </w:t>
-      </w:r>
-    </w:p>
-    <w:p>
-      <w:pPr>
-        <w:spacing w:after="4"/>
-        <w:ind w:left="5" w:hanging="10"/>
-      </w:pPr>
-      <w:r>
-        <w:t>BS Degree in Computer Science</w:t>
-      </w:r>
-    </w:p>
-    <w:p>
-      <w:pPr>
-        <w:spacing w:after="102"/>
-        <w:ind w:left="-5" w:hanging="10"/>
-      </w:pPr>
-      <w:r>
-        <w:rPr>
-          <w:color w:val="666666"/>
-          <w:sz w:val="16"/>
-        </w:rPr>
-        <w:t>August 2021 - Present</w:t>
-      </w:r>
-    </w:p>
-    <w:p>
-      <w:pPr>
-        <w:spacing w:after="4" w:line="254" w:lineRule="auto"/>
-        <w:ind w:left="24" w:hanging="10"/>
-      </w:pPr>
-      <w:r>
-        <w:rPr>
-          <w:color w:val="666666"/>
-          <w:sz w:val="18"/>
-        </w:rPr>
-        <w:t>Current GPA: 3.8</w:t>
-      </w:r>
-    </w:p>
-    <w:p>
-      <w:pPr>
-        <w:spacing w:after="305" w:line="254" w:lineRule="auto"/>
-        <w:ind w:left="34" w:hanging="10"/>
-      </w:pPr>
-      <w:r>
-        <w:rPr>
-          <w:color w:val="666666"/>
-          <w:sz w:val="18"/>
-        </w:rPr>
-        <w:t>Graduation Date: 2024 Dec</w:t>
-      </w:r>
-    </w:p>
-    <w:p>
-      <w:pPr>
-        <w:pStyle w:val="Heading1"/>
-        <w:spacing w:after="240" w:line="264" w:lineRule="auto"/>
-        <w:ind w:left="0" w:hanging="14"/>
-      </w:pPr>
-      <w:r>
-        <w:t>EXPERIENCE</w:t>
-      </w:r>
-    </w:p>
-    <w:p>
-      <w:pPr>
-        <w:spacing w:after="75"/>
-        <w:ind w:left="5" w:hanging="10"/>
-      </w:pPr>
-      <w:r>
-        <w:rPr>
+          <w:bCs/>
+          <w:color w:val="auto"/>
+          <w:szCs w:val="22"/>
+          <w:u w:val="single"/>
+        </w:rPr>
+      </w:pPr>
+      <w:r>
+        <w:rPr>
+          <w:rFonts w:ascii="Aptos" w:eastAsia="Aptos" w:hAnsi="Aptos" w:cs="Times New Roman"/>
           <w:b/>
-        </w:rPr>
-        <w:t xml:space="preserve">Mizzou NSF REU Program, </w:t>
-      </w:r>
-      <w:r>
-        <w:t>Columbia, Missouri — Coding Internship</w:t>
-      </w:r>
-    </w:p>
-    <w:p>
-      <w:pPr>
-        <w:spacing w:after="0"/>
-        <w:ind w:left="-5" w:hanging="10"/>
-      </w:pPr>
-      <w:r>
-        <w:rPr>
-          <w:color w:val="666666"/>
-          <w:sz w:val="16"/>
-        </w:rPr>
-        <w:t>May 2023 - July 2023</w:t>
-      </w:r>
-    </w:p>
-    <w:p>
-      <w:pPr>
-        <w:spacing w:line="237" w:lineRule="auto"/>
-        <w:ind w:left="5" w:hanging="20"/>
-        <w:rPr>
-          <w:color w:val="666666"/>
-        </w:rPr>
-      </w:pPr>
-      <w:r>
-        <w:rPr>
-          <w:color w:val="666666"/>
-        </w:rPr>
-        <w:t>Research project to develop an AI model that detects/predicts</w:t>
-      </w:r>
-      <w:r>
-        <w:rPr>
-          <w:color w:val="666666"/>
-        </w:rPr>
-        <w:t xml:space="preserve"> </w:t>
-      </w:r>
-      <w:r>
-        <w:rPr>
-          <w:color w:val="666666"/>
-        </w:rPr>
-        <w:t>cybersickness. Created a transformer machine learning model that could detect cybersickness with an</w:t>
-      </w:r>
-      <w:r>
-        <w:rPr>
-          <w:color w:val="666666"/>
-        </w:rPr>
-        <w:t xml:space="preserve"> </w:t>
-      </w:r>
-      <w:r>
-        <w:rPr>
-          <w:color w:val="666666"/>
-        </w:rPr>
-        <w:t>85</w:t>
-      </w:r>
-      <w:r>
-        <w:rPr>
-          <w:color w:val="666666"/>
-        </w:rPr>
-        <w:t>% accuracy in a 1-10 severity scale.</w:t>
-      </w:r>
-    </w:p>
-    <w:p>
-      <w:pPr>
-        <w:spacing w:before="240" w:after="4"/>
-        <w:ind w:left="5" w:hanging="10"/>
-      </w:pPr>
-      <w:r>
-        <w:rPr>
+          <w:bCs/>
+          <w:color w:val="auto"/>
+          <w:szCs w:val="22"/>
+          <w:u w:val="single"/>
+        </w:rPr>
+        <w:t xml:space="preserve">SKILLS </w:t>
+      </w:r>
+    </w:p>
+    <w:p>
+      <w:pPr>
+        <w:spacing w:after="0"/>
+        <w:rPr>
+          <w:rFonts w:ascii="Aptos" w:eastAsia="Aptos" w:hAnsi="Aptos" w:cs="Times New Roman"/>
+          <w:color w:val="auto"/>
+          <w:szCs w:val="22"/>
+        </w:rPr>
+      </w:pPr>
+      <w:r>
+        <w:rPr>
+          <w:rFonts w:ascii="Aptos" w:eastAsia="Aptos" w:hAnsi="Aptos" w:cs="Times New Roman"/>
+          <w:color w:val="auto"/>
+          <w:szCs w:val="22"/>
+        </w:rPr>
+        <w:t>Computer Skills: C#, C++, java, python, racket</w:t>
+      </w:r>
+    </w:p>
+    <w:p>
+      <w:pPr>
+        <w:spacing w:after="0"/>
+        <w:rPr>
+          <w:rFonts w:ascii="Aptos" w:eastAsia="Aptos" w:hAnsi="Aptos" w:cs="Times New Roman"/>
+          <w:color w:val="auto"/>
+          <w:szCs w:val="22"/>
+        </w:rPr>
+      </w:pPr>
+      <w:r>
+        <w:rPr>
+          <w:rFonts w:ascii="Aptos" w:eastAsia="Aptos" w:hAnsi="Aptos" w:cs="Times New Roman"/>
+          <w:color w:val="auto"/>
+          <w:szCs w:val="22"/>
+        </w:rPr>
+        <w:t xml:space="preserve">Languages: Spanish </w:t>
+      </w:r>
+    </w:p>
+    <w:p>
+      <w:pPr>
+        <w:spacing w:after="0"/>
+        <w:rPr>
+          <w:rFonts w:ascii="Aptos" w:eastAsia="Aptos" w:hAnsi="Aptos" w:cs="Times New Roman"/>
+          <w:color w:val="auto"/>
+          <w:szCs w:val="22"/>
+        </w:rPr>
+      </w:pPr>
+    </w:p>
+    <w:p>
+      <w:pPr>
+        <w:spacing w:after="0"/>
+        <w:rPr>
+          <w:rFonts w:ascii="Aptos" w:eastAsia="Aptos" w:hAnsi="Aptos" w:cs="Times New Roman"/>
           <w:b/>
-        </w:rPr>
-        <w:t xml:space="preserve">Undergrad NASA Project, </w:t>
-      </w:r>
-      <w:r>
-        <w:t>Kansas City, Missouri — Coding Internship</w:t>
-      </w:r>
-    </w:p>
-    <w:p>
-      <w:pPr>
-        <w:spacing w:after="0"/>
-        <w:ind w:left="-5" w:hanging="10"/>
-      </w:pPr>
-      <w:r>
-        <w:rPr>
-          <w:color w:val="666666"/>
-          <w:sz w:val="16"/>
-        </w:rPr>
-        <w:t>December 2021 - April 2022</w:t>
-      </w:r>
-    </w:p>
-    <w:p>
-      <w:pPr>
-        <w:spacing w:line="237" w:lineRule="auto"/>
-        <w:ind w:left="5" w:hanging="20"/>
-      </w:pPr>
-      <w:r>
-        <w:rPr>
-          <w:color w:val="666666"/>
-        </w:rPr>
-        <w:t>Researched on AI used to simulate transmissions to outer space and calculate the strength of the signals. Created an interface where you can interact with the AI model and determine the recommended frequency for certain circumstances.</w:t>
-      </w:r>
-    </w:p>
-    <w:p>
-      <w:pPr>
-        <w:spacing w:before="240" w:after="4"/>
-        <w:ind w:left="5" w:hanging="10"/>
-      </w:pPr>
-      <w:r>
-        <w:rPr>
+          <w:bCs/>
+          <w:color w:val="auto"/>
+          <w:szCs w:val="22"/>
+          <w:u w:val="single"/>
+        </w:rPr>
+      </w:pPr>
+      <w:r>
+        <w:rPr>
+          <w:rFonts w:ascii="Aptos" w:eastAsia="Aptos" w:hAnsi="Aptos" w:cs="Times New Roman"/>
           <w:b/>
-        </w:rPr>
-        <w:t>SPCN - 2020 and IEEE Brain Initiative BDBC Conference,</w:t>
-      </w:r>
-      <w:r>
-        <w:rPr>
-          <w:b/>
-        </w:rPr>
-        <w:br/>
-      </w:r>
-      <w:r>
-        <w:t>Taiwan — Web Master</w:t>
-      </w:r>
-    </w:p>
-    <w:p>
-      <w:pPr>
-        <w:spacing w:after="0"/>
-        <w:ind w:left="-5" w:hanging="10"/>
-      </w:pPr>
-      <w:r>
-        <w:rPr>
-          <w:color w:val="666666"/>
-          <w:sz w:val="16"/>
-        </w:rPr>
-        <w:t>August 2020 - September 2020</w:t>
-      </w:r>
-    </w:p>
-    <w:p>
-      <w:pPr>
-        <w:spacing w:after="0" w:line="244" w:lineRule="auto"/>
-        <w:ind w:left="10" w:right="125" w:hanging="10"/>
-        <w:jc w:val="both"/>
-        <w:rPr>
-          <w:color w:val="666666"/>
-        </w:rPr>
-      </w:pPr>
-      <w:r>
-        <w:rPr>
-          <w:color w:val="666666"/>
-        </w:rPr>
-        <w:t>Set up conference website for the 5th International Symposium on Audio and Video Signal Processing in the Context of Neurotechnology, with reliable communication and updates to the website’s needs. The conference was conducted remotely through multiple worldwide locations.</w:t>
-      </w:r>
-    </w:p>
-    <w:p>
-      <w:pPr>
-        <w:spacing w:after="0" w:line="244" w:lineRule="auto"/>
-        <w:ind w:left="10" w:right="125" w:hanging="10"/>
-        <w:jc w:val="both"/>
-        <w:rPr>
-          <w:color w:val="666666"/>
-        </w:rPr>
-      </w:pPr>
-    </w:p>
-    <w:p>
-      <w:pPr>
-        <w:spacing w:after="0" w:line="244" w:lineRule="auto"/>
-        <w:ind w:left="10" w:right="125" w:hanging="10"/>
-        <w:jc w:val="both"/>
-      </w:pPr>
-      <w:r>
-        <w:rPr>
-          <w:b/>
-          <w:color w:val="2079C7"/>
-          <w:sz w:val="18"/>
-        </w:rPr>
-        <w:t>References</w:t>
-      </w:r>
-      <w:r>
-        <w:rPr>
-          <w:rFonts w:ascii="Times New Roman" w:eastAsia="Times New Roman" w:hAnsi="Times New Roman" w:cs="Times New Roman"/>
-          <w:b/>
-          <w:sz w:val="27"/>
-        </w:rPr>
-        <w:t xml:space="preserve"> </w:t>
-      </w:r>
-      <w:r>
-        <w:rPr>
-          <w:b/>
-          <w:color w:val="2079C7"/>
-          <w:sz w:val="18"/>
-        </w:rPr>
-        <w:t xml:space="preserve"> </w:t>
-      </w:r>
-      <w:r>
-        <w:t xml:space="preserve"> </w:t>
-      </w:r>
-    </w:p>
-    <w:p>
-      <w:pPr>
-        <w:spacing w:after="0" w:line="240" w:lineRule="auto"/>
-        <w:ind w:left="39" w:hanging="10"/>
-      </w:pPr>
-      <w:r>
-        <w:rPr>
-          <w:color w:val="666666"/>
-          <w:sz w:val="18"/>
-        </w:rPr>
-        <w:t xml:space="preserve">Nan Chu </w:t>
-      </w:r>
-      <w:r>
-        <w:t xml:space="preserve"> </w:t>
-      </w:r>
-    </w:p>
-    <w:p>
-      <w:pPr>
-        <w:spacing w:after="0" w:line="240" w:lineRule="auto"/>
-        <w:ind w:left="729" w:right="3330" w:hanging="10"/>
-      </w:pPr>
-      <w:r>
-        <w:rPr>
-          <w:color w:val="666666"/>
-          <w:sz w:val="18"/>
-        </w:rPr>
-        <w:t xml:space="preserve">Co-Founder CW Labs International nchu@cwlab.com </w:t>
-      </w:r>
-      <w:r>
-        <w:t xml:space="preserve"> </w:t>
-      </w:r>
-    </w:p>
-    <w:p>
-      <w:pPr>
-        <w:spacing w:after="0" w:line="240" w:lineRule="auto"/>
-        <w:ind w:left="729" w:hanging="10"/>
-      </w:pPr>
-      <w:r>
-        <w:rPr>
-          <w:color w:val="666666"/>
-          <w:sz w:val="18"/>
-        </w:rPr>
-        <w:t xml:space="preserve">Web Master mentor known since 2019 </w:t>
-      </w:r>
-      <w:r>
-        <w:t xml:space="preserve"> </w:t>
-      </w:r>
-    </w:p>
-    <w:p>
-      <w:pPr>
-        <w:spacing w:after="0" w:line="240" w:lineRule="auto"/>
-        <w:ind w:left="39" w:hanging="10"/>
-      </w:pPr>
-      <w:r>
-        <w:rPr>
-          <w:color w:val="666666"/>
-          <w:sz w:val="18"/>
-        </w:rPr>
-        <w:t>Prasad Calya</w:t>
-      </w:r>
-      <w:r>
-        <w:rPr>
-          <w:color w:val="666666"/>
-          <w:sz w:val="18"/>
-        </w:rPr>
-        <w:t>m</w:t>
-      </w:r>
-    </w:p>
-    <w:p>
-      <w:pPr>
-        <w:spacing w:after="0" w:line="240" w:lineRule="auto"/>
-        <w:ind w:left="729" w:right="465" w:hanging="10"/>
-      </w:pPr>
-      <w:r>
-        <w:rPr>
-          <w:color w:val="666666"/>
-          <w:sz w:val="18"/>
-        </w:rPr>
-        <w:t>Director of Mizzou Cyber Education, Research and Infrastructure</w:t>
-      </w:r>
-      <w:r>
-        <w:rPr>
-          <w:color w:val="666666"/>
-          <w:sz w:val="18"/>
-        </w:rPr>
-        <w:t xml:space="preserve"> </w:t>
-      </w:r>
-      <w:r>
-        <w:rPr>
-          <w:color w:val="666666"/>
-          <w:sz w:val="18"/>
-        </w:rPr>
-        <w:t>(CERI)</w:t>
-      </w:r>
-    </w:p>
-    <w:p>
-      <w:pPr>
-        <w:spacing w:after="0" w:line="240" w:lineRule="auto"/>
-        <w:ind w:left="729" w:right="465" w:hanging="10"/>
-        <w:rPr>
-          <w:color w:val="666666"/>
-          <w:sz w:val="18"/>
-        </w:rPr>
-      </w:pPr>
-      <w:r>
-        <w:rPr>
-          <w:color w:val="666666"/>
-          <w:sz w:val="18"/>
-        </w:rPr>
-        <w:t xml:space="preserve">University of Missouri </w:t>
-      </w:r>
-      <w:r>
-        <w:rPr>
-          <w:color w:val="666666"/>
-          <w:sz w:val="18"/>
-        </w:rPr>
-        <w:t>–</w:t>
-      </w:r>
-      <w:r>
-        <w:rPr>
-          <w:color w:val="666666"/>
-          <w:sz w:val="18"/>
-        </w:rPr>
-        <w:t xml:space="preserve"> Columbia</w:t>
-      </w:r>
-    </w:p>
-    <w:p>
-      <w:pPr>
-        <w:spacing w:after="0" w:line="240" w:lineRule="auto"/>
-        <w:ind w:left="729" w:right="465" w:hanging="10"/>
-        <w:rPr>
-          <w:color w:val="666666"/>
-          <w:sz w:val="18"/>
-        </w:rPr>
-      </w:pPr>
-      <w:r>
-        <w:rPr>
-          <w:color w:val="666666"/>
-          <w:sz w:val="18"/>
-        </w:rPr>
-        <w:t>calyamp@missouri.edu</w:t>
-      </w:r>
-    </w:p>
-    <w:p>
-      <w:pPr>
-        <w:spacing w:after="0" w:line="240" w:lineRule="auto"/>
-        <w:ind w:left="729" w:right="465" w:hanging="10"/>
-        <w:rPr>
-          <w:color w:val="666666"/>
-          <w:sz w:val="18"/>
-        </w:rPr>
-      </w:pPr>
-      <w:r>
-        <w:rPr>
-          <w:color w:val="666666"/>
-          <w:sz w:val="18"/>
-        </w:rPr>
-        <w:t>Mizzou REU Mentor</w:t>
-      </w:r>
-      <w:r>
-        <w:rPr>
-          <w:color w:val="666666"/>
-          <w:sz w:val="18"/>
-        </w:rPr>
-        <w:t xml:space="preserve"> </w:t>
-      </w:r>
-      <w:r>
-        <w:rPr>
-          <w:color w:val="666666"/>
-          <w:sz w:val="18"/>
-        </w:rPr>
-        <w:t>know</w:t>
-      </w:r>
-      <w:r>
-        <w:rPr>
-          <w:color w:val="666666"/>
-          <w:sz w:val="18"/>
-        </w:rPr>
-        <w:t>n</w:t>
-      </w:r>
-      <w:r>
-        <w:rPr>
-          <w:color w:val="666666"/>
-          <w:sz w:val="18"/>
-        </w:rPr>
-        <w:t xml:space="preserve"> since May of 2023</w:t>
-      </w:r>
-      <w:r>
-        <w:rPr>
-          <w:color w:val="666666"/>
-          <w:sz w:val="18"/>
-        </w:rPr>
-        <w:br w:type="column"/>
-      </w:r>
-    </w:p>
-    <w:p>
-      <w:pPr>
-        <w:spacing w:after="0" w:line="240" w:lineRule="auto"/>
-        <w:ind w:right="465"/>
-        <w:rPr>
-          <w:b/>
-          <w:sz w:val="18"/>
-        </w:rPr>
-      </w:pPr>
-      <w:r>
-        <w:rPr>
-          <w:b/>
-          <w:sz w:val="18"/>
-        </w:rPr>
-        <w:t>Overland Park, KS</w:t>
-      </w:r>
-      <w:r>
-        <w:rPr>
-          <w:b/>
-          <w:sz w:val="18"/>
-        </w:rPr>
-        <w:t xml:space="preserve"> </w:t>
-      </w:r>
-      <w:r>
-        <w:rPr>
-          <w:b/>
-          <w:sz w:val="18"/>
-        </w:rPr>
-        <w:t>66212</w:t>
-      </w:r>
-    </w:p>
-    <w:p>
-      <w:pPr>
-        <w:spacing w:after="0" w:line="249" w:lineRule="auto"/>
-        <w:ind w:left="-5" w:hanging="10"/>
-        <w:rPr>
-          <w:rFonts w:ascii="Times New Roman" w:eastAsia="Times New Roman" w:hAnsi="Times New Roman" w:cs="Times New Roman"/>
-          <w:sz w:val="24"/>
-        </w:rPr>
-      </w:pPr>
-      <w:r>
-        <w:rPr>
-          <w:b/>
-          <w:sz w:val="18"/>
-        </w:rPr>
-        <w:t>(913) 260-8912</w:t>
-      </w:r>
-    </w:p>
-    <w:p>
-      <w:pPr>
-        <w:spacing w:after="0" w:line="249" w:lineRule="auto"/>
-        <w:ind w:left="-5" w:hanging="10"/>
-        <w:rPr>
-          <w:b/>
-          <w:sz w:val="18"/>
-        </w:rPr>
-      </w:pPr>
-      <w:r>
-        <w:rPr>
-          <w:b/>
-          <w:sz w:val="18"/>
-        </w:rPr>
-        <w:t>gam4kv@umsystem.edu</w:t>
-      </w:r>
-    </w:p>
-    <w:p>
-      <w:pPr>
-        <w:spacing w:after="0" w:line="249" w:lineRule="auto"/>
-        <w:ind w:left="-5" w:hanging="10"/>
-        <w:rPr>
-          <w:b/>
-          <w:sz w:val="18"/>
-        </w:rPr>
-      </w:pPr>
-      <w:r>
-        <w:rPr>
-          <w:b/>
-          <w:sz w:val="18"/>
-        </w:rPr>
-        <w:t>ShankyShako.GitHub.io</w:t>
-      </w:r>
-    </w:p>
-    <w:p>
-      <w:pPr>
-        <w:spacing w:after="0" w:line="249" w:lineRule="auto"/>
-        <w:ind w:left="-5" w:hanging="10"/>
-      </w:pPr>
-    </w:p>
-    <w:p>
-      <w:pPr>
-        <w:pStyle w:val="Heading1"/>
-        <w:ind w:left="-5"/>
-      </w:pPr>
-      <w:r>
-        <w:t>Skills</w:t>
-      </w:r>
-      <w:r>
-        <w:rPr>
-          <w:rFonts w:ascii="Times New Roman" w:eastAsia="Times New Roman" w:hAnsi="Times New Roman" w:cs="Times New Roman"/>
-          <w:color w:val="000000"/>
-          <w:sz w:val="48"/>
-        </w:rPr>
-        <w:t xml:space="preserve"> </w:t>
-      </w:r>
-      <w:r>
-        <w:t xml:space="preserve">  </w:t>
+          <w:bCs/>
+          <w:color w:val="auto"/>
+          <w:szCs w:val="22"/>
+          <w:u w:val="single"/>
+        </w:rPr>
+        <w:t>WORK EXPERIENCE</w:t>
+      </w:r>
+    </w:p>
+    <w:p>
+      <w:pPr>
+        <w:spacing w:after="0"/>
+        <w:rPr>
+          <w:rFonts w:ascii="Aptos" w:eastAsia="Aptos" w:hAnsi="Aptos" w:cs="Times New Roman"/>
+          <w:color w:val="auto"/>
+          <w:spacing w:val="-10"/>
+          <w:szCs w:val="22"/>
+        </w:rPr>
+      </w:pPr>
+      <w:r>
+        <w:rPr>
+          <w:rFonts w:ascii="Aptos" w:eastAsia="Aptos" w:hAnsi="Aptos" w:cs="Times New Roman"/>
+          <w:color w:val="auto"/>
+          <w:spacing w:val="-10"/>
+          <w:szCs w:val="22"/>
+        </w:rPr>
+        <w:t xml:space="preserve">National Science Foundation Research Experience for Undergrands: AI-Empowered CyberSecurity         </w:t>
+      </w:r>
+      <w:r>
+        <w:rPr>
+          <w:rFonts w:ascii="Aptos" w:eastAsia="Aptos" w:hAnsi="Aptos" w:cs="Times New Roman"/>
+          <w:color w:val="auto"/>
+          <w:szCs w:val="22"/>
+        </w:rPr>
+        <w:t>KC, MO</w:t>
+      </w:r>
+    </w:p>
+    <w:p>
+      <w:pPr>
+        <w:spacing w:after="0"/>
+        <w:rPr>
+          <w:rFonts w:ascii="Aptos" w:eastAsia="Aptos" w:hAnsi="Aptos" w:cs="Times New Roman"/>
+          <w:color w:val="auto"/>
+          <w:szCs w:val="22"/>
+        </w:rPr>
+      </w:pPr>
+      <w:r>
+        <w:rPr>
+          <w:rFonts w:ascii="Aptos" w:eastAsia="Aptos" w:hAnsi="Aptos" w:cs="Times New Roman"/>
+          <w:i/>
+          <w:iCs/>
+          <w:color w:val="auto"/>
+          <w:szCs w:val="22"/>
+        </w:rPr>
+        <w:t xml:space="preserve">Research Intern                                                                                                                                    </w:t>
+      </w:r>
+      <w:r>
+        <w:rPr>
+          <w:rFonts w:ascii="Aptos" w:eastAsia="Aptos" w:hAnsi="Aptos" w:cs="Times New Roman"/>
+          <w:color w:val="auto"/>
+          <w:szCs w:val="22"/>
+        </w:rPr>
+        <w:t>June 2024 – Ongoing</w:t>
       </w:r>
     </w:p>
     <w:p>
       <w:pPr>
         <w:numPr>
           <w:ilvl w:val="0"/>
-          <w:numId w:val="1"/>
+          <w:numId w:val="3"/>
         </w:numPr>
-        <w:spacing w:after="4" w:line="254" w:lineRule="auto"/>
-        <w:ind w:left="735" w:right="151" w:hanging="346"/>
-      </w:pPr>
-      <w:r>
-        <w:rPr>
-          <w:color w:val="666666"/>
-          <w:sz w:val="18"/>
-        </w:rPr>
-        <w:t>Microsoft</w:t>
-      </w:r>
-      <w:r>
-        <w:rPr>
-          <w:color w:val="666666"/>
-          <w:sz w:val="18"/>
-        </w:rPr>
-        <w:t xml:space="preserve"> </w:t>
-      </w:r>
-      <w:r>
-        <w:rPr>
-          <w:color w:val="666666"/>
-          <w:sz w:val="18"/>
-        </w:rPr>
-        <w:t>Office</w:t>
+        <w:spacing w:after="0"/>
+        <w:rPr>
+          <w:rFonts w:ascii="Aptos" w:eastAsia="Aptos" w:hAnsi="Aptos" w:cs="Times New Roman"/>
+          <w:color w:val="auto"/>
+          <w:szCs w:val="22"/>
+        </w:rPr>
+      </w:pPr>
+      <w:r>
+        <w:rPr>
+          <w:rFonts w:ascii="Aptos" w:eastAsia="Aptos" w:hAnsi="Aptos" w:cs="Times New Roman"/>
+          <w:color w:val="auto"/>
+          <w:szCs w:val="22"/>
+        </w:rPr>
+        <w:t>Develop a robust model using Large Language Models.</w:t>
       </w:r>
     </w:p>
     <w:p>
       <w:pPr>
         <w:numPr>
           <w:ilvl w:val="0"/>
-          <w:numId w:val="1"/>
+          <w:numId w:val="3"/>
         </w:numPr>
-        <w:spacing w:after="34" w:line="254" w:lineRule="auto"/>
-        <w:ind w:left="735" w:right="151" w:hanging="346"/>
-      </w:pPr>
-      <w:r>
-        <w:rPr>
-          <w:color w:val="666666"/>
-          <w:sz w:val="18"/>
-        </w:rPr>
-        <w:t>C#, C++, java, python, and racket</w:t>
+        <w:spacing w:after="0"/>
+        <w:rPr>
+          <w:rFonts w:ascii="Aptos" w:eastAsia="Aptos" w:hAnsi="Aptos" w:cs="Times New Roman"/>
+          <w:color w:val="auto"/>
+          <w:szCs w:val="22"/>
+        </w:rPr>
+      </w:pPr>
+      <w:r>
+        <w:rPr>
+          <w:rFonts w:ascii="Aptos" w:eastAsia="Aptos" w:hAnsi="Aptos" w:cs="Times New Roman"/>
+          <w:color w:val="auto"/>
+          <w:szCs w:val="22"/>
+        </w:rPr>
+        <w:t>The goal is to detect ransomware through Industrial Control Systems.</w:t>
       </w:r>
     </w:p>
     <w:p>
       <w:pPr>
         <w:numPr>
           <w:ilvl w:val="0"/>
-          <w:numId w:val="1"/>
+          <w:numId w:val="3"/>
         </w:numPr>
-        <w:spacing w:after="34" w:line="254" w:lineRule="auto"/>
-        <w:ind w:left="735" w:right="151" w:hanging="346"/>
-        <w:rPr>
-          <w:color w:val="666666"/>
-          <w:sz w:val="18"/>
-        </w:rPr>
-      </w:pPr>
-      <w:r>
-        <w:rPr>
-          <w:color w:val="666666"/>
-          <w:sz w:val="18"/>
-        </w:rPr>
-        <w:t>Software Engineering</w:t>
+        <w:spacing w:after="0"/>
+        <w:rPr>
+          <w:rFonts w:ascii="Aptos" w:eastAsia="Aptos" w:hAnsi="Aptos" w:cs="Times New Roman"/>
+          <w:color w:val="auto"/>
+          <w:szCs w:val="22"/>
+        </w:rPr>
+      </w:pPr>
+      <w:r>
+        <w:rPr>
+          <w:rFonts w:ascii="Aptos" w:eastAsia="Aptos" w:hAnsi="Aptos" w:cs="Times New Roman"/>
+          <w:color w:val="auto"/>
+          <w:szCs w:val="22"/>
+        </w:rPr>
+        <w:t>Achieved 99% accuracy for binary classification.</w:t>
       </w:r>
     </w:p>
     <w:p>
       <w:pPr>
         <w:numPr>
           <w:ilvl w:val="0"/>
-          <w:numId w:val="1"/>
+          <w:numId w:val="3"/>
         </w:numPr>
-        <w:spacing w:after="1217" w:line="265" w:lineRule="auto"/>
-        <w:ind w:left="735" w:right="151" w:hanging="346"/>
-      </w:pPr>
-      <w:r>
-        <w:rPr>
-          <w:color w:val="666666"/>
-          <w:sz w:val="18"/>
-        </w:rPr>
-        <w:t xml:space="preserve">Code reading </w:t>
-      </w:r>
-    </w:p>
-    <w:p>
-      <w:pPr>
-        <w:pStyle w:val="Heading1"/>
-        <w:ind w:left="-5"/>
-      </w:pPr>
-      <w:r>
-        <w:t>Languages</w:t>
-      </w:r>
-      <w:r>
-        <w:rPr>
-          <w:rFonts w:ascii="Times New Roman" w:eastAsia="Times New Roman" w:hAnsi="Times New Roman" w:cs="Times New Roman"/>
-          <w:color w:val="000000"/>
-          <w:sz w:val="48"/>
-        </w:rPr>
-        <w:t xml:space="preserve"> </w:t>
-      </w:r>
-      <w:r>
-        <w:t xml:space="preserve">  </w:t>
+        <w:spacing w:after="0"/>
+        <w:rPr>
+          <w:rFonts w:ascii="Aptos" w:eastAsia="Aptos" w:hAnsi="Aptos" w:cs="Times New Roman"/>
+          <w:color w:val="auto"/>
+          <w:szCs w:val="22"/>
+        </w:rPr>
+      </w:pPr>
+      <w:r>
+        <w:rPr>
+          <w:rFonts w:ascii="Aptos" w:eastAsia="Aptos" w:hAnsi="Aptos" w:cs="Times New Roman"/>
+          <w:color w:val="auto"/>
+          <w:szCs w:val="22"/>
+        </w:rPr>
+        <w:t>Additionally, 85% accuracy for a ransomware family classification scale.</w:t>
+      </w:r>
+    </w:p>
+    <w:p>
+      <w:pPr>
+        <w:spacing w:after="0"/>
+        <w:rPr>
+          <w:rFonts w:ascii="Aptos" w:eastAsia="Aptos" w:hAnsi="Aptos" w:cs="Times New Roman"/>
+          <w:color w:val="auto"/>
+          <w:szCs w:val="22"/>
+        </w:rPr>
+      </w:pPr>
+    </w:p>
+    <w:p>
+      <w:pPr>
+        <w:spacing w:after="0"/>
+        <w:rPr>
+          <w:rFonts w:ascii="Aptos" w:eastAsia="Aptos" w:hAnsi="Aptos" w:cs="Times New Roman"/>
+          <w:color w:val="auto"/>
+          <w:szCs w:val="22"/>
+        </w:rPr>
+      </w:pPr>
+      <w:r>
+        <w:rPr>
+          <w:rFonts w:ascii="Aptos" w:eastAsia="Aptos" w:hAnsi="Aptos" w:cs="Times New Roman"/>
+          <w:color w:val="auto"/>
+          <w:spacing w:val="-10"/>
+          <w:szCs w:val="22"/>
+        </w:rPr>
+        <w:t>Mizzou National Science Foundation Research Experience for Undergrands Program</w:t>
+      </w:r>
+      <w:r>
+        <w:rPr>
+          <w:rFonts w:ascii="Aptos" w:eastAsia="Aptos" w:hAnsi="Aptos" w:cs="Times New Roman"/>
+          <w:color w:val="auto"/>
+          <w:szCs w:val="22"/>
+        </w:rPr>
+        <w:t xml:space="preserve">                   Columbia, MO</w:t>
+      </w:r>
+    </w:p>
+    <w:p>
+      <w:pPr>
+        <w:spacing w:after="0"/>
+        <w:rPr>
+          <w:rFonts w:ascii="Aptos" w:eastAsia="Aptos" w:hAnsi="Aptos" w:cs="Times New Roman"/>
+          <w:color w:val="auto"/>
+          <w:szCs w:val="22"/>
+        </w:rPr>
+      </w:pPr>
+      <w:r>
+        <w:rPr>
+          <w:rFonts w:ascii="Aptos" w:eastAsia="Aptos" w:hAnsi="Aptos" w:cs="Times New Roman"/>
+          <w:i/>
+          <w:iCs/>
+          <w:color w:val="auto"/>
+          <w:szCs w:val="22"/>
+        </w:rPr>
+        <w:t xml:space="preserve">Research Intern                                                                                                                                    </w:t>
+      </w:r>
+      <w:r>
+        <w:rPr>
+          <w:rFonts w:ascii="Aptos" w:eastAsia="Aptos" w:hAnsi="Aptos" w:cs="Times New Roman"/>
+          <w:color w:val="auto"/>
+          <w:szCs w:val="22"/>
+        </w:rPr>
+        <w:t>May 2023 - July 2023</w:t>
       </w:r>
     </w:p>
     <w:p>
       <w:pPr>
         <w:numPr>
           <w:ilvl w:val="0"/>
-          <w:numId w:val="2"/>
+          <w:numId w:val="3"/>
         </w:numPr>
-        <w:spacing w:after="4" w:line="254" w:lineRule="auto"/>
-        <w:ind w:hanging="360"/>
-      </w:pPr>
-      <w:r>
-        <w:rPr>
-          <w:color w:val="666666"/>
-          <w:sz w:val="18"/>
-        </w:rPr>
-        <w:t>English</w:t>
+        <w:spacing w:after="0"/>
+        <w:rPr>
+          <w:rFonts w:ascii="Aptos" w:eastAsia="Aptos" w:hAnsi="Aptos" w:cs="Times New Roman"/>
+          <w:color w:val="auto"/>
+          <w:szCs w:val="22"/>
+        </w:rPr>
+      </w:pPr>
+      <w:r>
+        <w:rPr>
+          <w:rFonts w:ascii="Aptos" w:eastAsia="Aptos" w:hAnsi="Aptos" w:cs="Times New Roman"/>
+          <w:color w:val="auto"/>
+          <w:szCs w:val="22"/>
+        </w:rPr>
+        <w:t>Designed a model that detects/predicts cybersickness.</w:t>
       </w:r>
     </w:p>
     <w:p>
       <w:pPr>
         <w:numPr>
           <w:ilvl w:val="0"/>
-          <w:numId w:val="2"/>
+          <w:numId w:val="3"/>
         </w:numPr>
-        <w:spacing w:after="4" w:line="254" w:lineRule="auto"/>
-        <w:ind w:hanging="360"/>
-      </w:pPr>
-      <w:r>
-        <w:rPr>
-          <w:color w:val="666666"/>
-          <w:sz w:val="18"/>
-        </w:rPr>
-        <w:t>Spanish</w:t>
+        <w:spacing w:after="0"/>
+        <w:rPr>
+          <w:rFonts w:ascii="Aptos" w:eastAsia="Aptos" w:hAnsi="Aptos" w:cs="Times New Roman"/>
+          <w:color w:val="auto"/>
+          <w:szCs w:val="22"/>
+        </w:rPr>
+      </w:pPr>
+      <w:r>
+        <w:rPr>
+          <w:rFonts w:ascii="Aptos" w:eastAsia="Aptos" w:hAnsi="Aptos" w:cs="Times New Roman"/>
+          <w:color w:val="auto"/>
+          <w:szCs w:val="22"/>
+        </w:rPr>
+        <w:t>Using a transformer machine learning model.</w:t>
       </w:r>
     </w:p>
     <w:p>
       <w:pPr>
         <w:numPr>
           <w:ilvl w:val="0"/>
-          <w:numId w:val="2"/>
+          <w:numId w:val="3"/>
         </w:numPr>
-        <w:spacing w:after="4" w:line="254" w:lineRule="auto"/>
-        <w:ind w:hanging="360"/>
-      </w:pPr>
-      <w:r>
-        <w:rPr>
-          <w:color w:val="666666"/>
-          <w:sz w:val="18"/>
-        </w:rPr>
-        <w:t>Amharic</w:t>
-      </w:r>
-    </w:p>
-    <w:p>
-      <w:pPr>
-        <w:spacing w:after="0"/>
-        <w:ind w:left="29"/>
-      </w:pPr>
-      <w:r>
-        <w:rPr>
-          <w:sz w:val="24"/>
+        <w:spacing w:after="0"/>
+        <w:rPr>
+          <w:rFonts w:ascii="Aptos" w:eastAsia="Aptos" w:hAnsi="Aptos" w:cs="Times New Roman"/>
+          <w:color w:val="auto"/>
+          <w:szCs w:val="22"/>
+        </w:rPr>
+      </w:pPr>
+      <w:r>
+        <w:rPr>
+          <w:rFonts w:ascii="Aptos" w:eastAsia="Aptos" w:hAnsi="Aptos" w:cs="Times New Roman"/>
+          <w:color w:val="auto"/>
+          <w:szCs w:val="22"/>
+        </w:rPr>
+        <w:t>Succeeded with an accuracy of 85% from a 1-10 cybersickness severity scale.</w:t>
+      </w:r>
+    </w:p>
+    <w:p>
+      <w:pPr>
+        <w:spacing w:after="0"/>
+        <w:rPr>
+          <w:rFonts w:ascii="Aptos" w:eastAsia="Aptos" w:hAnsi="Aptos" w:cs="Times New Roman"/>
+          <w:color w:val="auto"/>
+          <w:szCs w:val="22"/>
+        </w:rPr>
+      </w:pPr>
+    </w:p>
+    <w:p>
+      <w:pPr>
+        <w:spacing w:after="0"/>
+        <w:rPr>
+          <w:rFonts w:ascii="Aptos" w:eastAsia="Aptos" w:hAnsi="Aptos" w:cs="Times New Roman"/>
+          <w:color w:val="auto"/>
+          <w:szCs w:val="22"/>
+        </w:rPr>
+      </w:pPr>
+      <w:r>
+        <w:rPr>
+          <w:rFonts w:ascii="Aptos" w:eastAsia="Aptos" w:hAnsi="Aptos" w:cs="Times New Roman"/>
+          <w:bCs/>
+          <w:color w:val="auto"/>
+          <w:szCs w:val="22"/>
+        </w:rPr>
+        <w:t xml:space="preserve">Undergrad NASA Project                                                                 </w:t>
+      </w:r>
+      <w:r>
+        <w:rPr>
+          <w:rFonts w:ascii="Aptos" w:eastAsia="Aptos" w:hAnsi="Aptos" w:cs="Times New Roman"/>
+          <w:color w:val="auto"/>
+          <w:szCs w:val="22"/>
+        </w:rPr>
+        <w:t xml:space="preserve">                                                          Kansas City, MO</w:t>
+      </w:r>
+    </w:p>
+    <w:p>
+      <w:pPr>
+        <w:spacing w:after="0"/>
+        <w:rPr>
+          <w:rFonts w:ascii="Aptos" w:eastAsia="Aptos" w:hAnsi="Aptos" w:cs="Times New Roman"/>
+          <w:color w:val="auto"/>
+          <w:szCs w:val="22"/>
+        </w:rPr>
+      </w:pPr>
+      <w:r>
+        <w:rPr>
+          <w:rFonts w:ascii="Aptos" w:eastAsia="Aptos" w:hAnsi="Aptos" w:cs="Times New Roman"/>
+          <w:i/>
+          <w:iCs/>
+          <w:color w:val="auto"/>
+          <w:szCs w:val="22"/>
+        </w:rPr>
+        <w:t xml:space="preserve">Research Intern                                                                                                                    </w:t>
+      </w:r>
+      <w:r>
+        <w:rPr>
+          <w:rFonts w:ascii="Aptos" w:eastAsia="Aptos" w:hAnsi="Aptos" w:cs="Times New Roman"/>
+          <w:color w:val="auto"/>
+          <w:szCs w:val="22"/>
+        </w:rPr>
+        <w:t>December 2021 - April 2022</w:t>
+      </w:r>
+    </w:p>
+    <w:p>
+      <w:pPr>
+        <w:numPr>
+          <w:ilvl w:val="0"/>
+          <w:numId w:val="3"/>
+        </w:numPr>
+        <w:spacing w:after="0"/>
+        <w:rPr>
+          <w:rFonts w:ascii="Aptos" w:eastAsia="Aptos" w:hAnsi="Aptos" w:cs="Times New Roman"/>
+          <w:color w:val="auto"/>
+          <w:szCs w:val="22"/>
+        </w:rPr>
+      </w:pPr>
+      <w:r>
+        <w:rPr>
+          <w:rFonts w:ascii="Aptos" w:eastAsia="Aptos" w:hAnsi="Aptos" w:cs="Times New Roman"/>
+          <w:color w:val="auto"/>
+          <w:szCs w:val="22"/>
+        </w:rPr>
+        <w:t>Simulated transmissions to outer space using artificial intelligence.</w:t>
+      </w:r>
+    </w:p>
+    <w:p>
+      <w:pPr>
+        <w:numPr>
+          <w:ilvl w:val="0"/>
+          <w:numId w:val="3"/>
+        </w:numPr>
+        <w:spacing w:after="0"/>
+        <w:rPr>
+          <w:rFonts w:ascii="Aptos" w:eastAsia="Aptos" w:hAnsi="Aptos" w:cs="Times New Roman"/>
+          <w:color w:val="auto"/>
+          <w:szCs w:val="22"/>
+        </w:rPr>
+      </w:pPr>
+      <w:r>
+        <w:rPr>
+          <w:rFonts w:ascii="Aptos" w:eastAsia="Aptos" w:hAnsi="Aptos" w:cs="Times New Roman"/>
+          <w:color w:val="auto"/>
+          <w:szCs w:val="22"/>
+        </w:rPr>
+        <w:t>Calculated areas of strength of the signals.</w:t>
+      </w:r>
+    </w:p>
+    <w:p>
+      <w:pPr>
+        <w:numPr>
+          <w:ilvl w:val="0"/>
+          <w:numId w:val="3"/>
+        </w:numPr>
+        <w:spacing w:after="0"/>
+        <w:rPr>
+          <w:rFonts w:ascii="Aptos" w:eastAsia="Aptos" w:hAnsi="Aptos" w:cs="Times New Roman"/>
+          <w:color w:val="auto"/>
+          <w:szCs w:val="22"/>
+        </w:rPr>
+      </w:pPr>
+      <w:r>
+        <w:rPr>
+          <w:rFonts w:ascii="Aptos" w:eastAsia="Aptos" w:hAnsi="Aptos" w:cs="Times New Roman"/>
+          <w:color w:val="auto"/>
+          <w:szCs w:val="22"/>
+        </w:rPr>
+        <w:t>Developed an interface to interact with the model and determine recommended frequencies for certain circumstances.</w:t>
+      </w:r>
+    </w:p>
+    <w:p>
+      <w:pPr>
+        <w:spacing w:after="0"/>
+        <w:rPr>
+          <w:rFonts w:ascii="Aptos" w:eastAsia="Aptos" w:hAnsi="Aptos" w:cs="Times New Roman"/>
+          <w:color w:val="auto"/>
+          <w:szCs w:val="22"/>
+        </w:rPr>
+      </w:pPr>
+    </w:p>
+    <w:p>
+      <w:pPr>
+        <w:spacing w:after="0"/>
+        <w:rPr>
+          <w:rFonts w:ascii="Aptos" w:eastAsia="Aptos" w:hAnsi="Aptos" w:cs="Times New Roman"/>
+          <w:b/>
+          <w:bCs/>
+          <w:color w:val="auto"/>
+          <w:szCs w:val="22"/>
+          <w:u w:val="single"/>
+        </w:rPr>
+      </w:pPr>
+      <w:r>
+        <w:rPr>
+          <w:rFonts w:ascii="Aptos" w:eastAsia="Aptos" w:hAnsi="Aptos" w:cs="Times New Roman"/>
+          <w:b/>
+          <w:bCs/>
+          <w:color w:val="auto"/>
+          <w:szCs w:val="22"/>
+          <w:u w:val="single"/>
+        </w:rPr>
+        <w:t>PROJECTS</w:t>
+      </w:r>
+    </w:p>
+    <w:p>
+      <w:pPr>
+        <w:spacing w:after="0"/>
+        <w:rPr>
+          <w:rFonts w:ascii="Aptos" w:eastAsia="Aptos" w:hAnsi="Aptos" w:cs="Times New Roman"/>
+          <w:b/>
+          <w:bCs/>
+          <w:color w:val="auto"/>
+          <w:szCs w:val="22"/>
+          <w:u w:val="single"/>
+        </w:rPr>
+      </w:pPr>
+      <w:r>
+        <w:rPr>
+          <w:rFonts w:ascii="Aptos" w:eastAsia="Aptos" w:hAnsi="Aptos" w:cs="Times New Roman"/>
+          <w:color w:val="auto"/>
+          <w:szCs w:val="22"/>
+        </w:rPr>
+        <w:t>Functional Programming Parser Project                                                                                                      March 2024</w:t>
+      </w:r>
+    </w:p>
+    <w:p>
+      <w:pPr>
+        <w:numPr>
+          <w:ilvl w:val="0"/>
+          <w:numId w:val="4"/>
+        </w:numPr>
+        <w:spacing w:after="0"/>
+        <w:rPr>
+          <w:rFonts w:ascii="Aptos" w:eastAsia="Aptos" w:hAnsi="Aptos" w:cs="Times New Roman"/>
+          <w:color w:val="auto"/>
+          <w:szCs w:val="22"/>
+        </w:rPr>
+      </w:pPr>
+      <w:r>
+        <w:rPr>
+          <w:rFonts w:ascii="Aptos" w:eastAsia="Aptos" w:hAnsi="Aptos" w:cs="Times New Roman"/>
+          <w:color w:val="auto"/>
+          <w:szCs w:val="22"/>
+        </w:rPr>
+        <w:t>Simulate a code parser using strict grammar, able to input any .txt formatted code</w:t>
+      </w:r>
+    </w:p>
+    <w:p>
+      <w:pPr>
+        <w:numPr>
+          <w:ilvl w:val="0"/>
+          <w:numId w:val="4"/>
+        </w:numPr>
+        <w:spacing w:after="0"/>
+        <w:rPr>
+          <w:rFonts w:ascii="Aptos" w:eastAsia="Aptos" w:hAnsi="Aptos" w:cs="Times New Roman"/>
+          <w:color w:val="auto"/>
+          <w:szCs w:val="22"/>
+        </w:rPr>
+      </w:pPr>
+      <w:r>
+        <w:rPr>
+          <w:rFonts w:ascii="Aptos" w:eastAsia="Aptos" w:hAnsi="Aptos" w:cs="Times New Roman"/>
+          <w:color w:val="auto"/>
+          <w:szCs w:val="22"/>
+        </w:rPr>
+        <w:t>Determines if input code is valid, otherwise throws an error along with line #</w:t>
+      </w:r>
+    </w:p>
+    <w:p>
+      <w:pPr>
+        <w:numPr>
+          <w:ilvl w:val="0"/>
+          <w:numId w:val="4"/>
+        </w:numPr>
+        <w:spacing w:after="0"/>
+        <w:rPr>
+          <w:rFonts w:ascii="Aptos" w:eastAsia="Aptos" w:hAnsi="Aptos" w:cs="Times New Roman"/>
+          <w:color w:val="auto"/>
+          <w:szCs w:val="22"/>
+        </w:rPr>
+      </w:pPr>
+      <w:r>
+        <w:rPr>
+          <w:rFonts w:ascii="Aptos" w:eastAsia="Aptos" w:hAnsi="Aptos" w:cs="Times New Roman"/>
+          <w:color w:val="auto"/>
+          <w:szCs w:val="22"/>
+        </w:rPr>
+        <w:t>DrRacket, and no outside assistance</w:t>
+      </w:r>
+    </w:p>
+    <w:p>
+      <w:pPr>
+        <w:spacing w:after="0"/>
+        <w:rPr>
+          <w:rFonts w:ascii="Aptos" w:eastAsia="Aptos" w:hAnsi="Aptos" w:cs="Times New Roman"/>
+          <w:color w:val="auto"/>
+          <w:szCs w:val="22"/>
+        </w:rPr>
+      </w:pPr>
+      <w:r>
+        <w:rPr>
+          <w:rFonts w:ascii="Aptos" w:eastAsia="Aptos" w:hAnsi="Aptos" w:cs="Times New Roman"/>
+          <w:color w:val="auto"/>
+          <w:szCs w:val="22"/>
         </w:rPr>
         <w:t xml:space="preserve"> </w:t>
       </w:r>
-      <w:r>
-        <w:t xml:space="preserve"> </w:t>
+    </w:p>
+    <w:p>
+      <w:pPr>
+        <w:spacing w:after="0"/>
+        <w:rPr>
+          <w:rFonts w:ascii="Aptos" w:eastAsia="Aptos" w:hAnsi="Aptos" w:cs="Times New Roman"/>
+          <w:color w:val="auto"/>
+          <w:szCs w:val="22"/>
+        </w:rPr>
+      </w:pPr>
+      <w:r>
+        <w:rPr>
+          <w:rFonts w:ascii="Aptos" w:eastAsia="Aptos" w:hAnsi="Aptos" w:cs="Times New Roman"/>
+          <w:b/>
+          <w:bCs/>
+          <w:color w:val="auto"/>
+          <w:szCs w:val="22"/>
+          <w:u w:val="single"/>
+        </w:rPr>
+        <w:t>HONORS &amp; AWARDS</w:t>
+      </w:r>
+    </w:p>
+    <w:p>
+      <w:pPr>
+        <w:spacing w:after="0"/>
+        <w:rPr>
+          <w:rFonts w:ascii="Aptos" w:eastAsia="Aptos" w:hAnsi="Aptos" w:cs="Times New Roman"/>
+          <w:color w:val="auto"/>
+          <w:szCs w:val="22"/>
+        </w:rPr>
+      </w:pPr>
+      <w:r>
+        <w:rPr>
+          <w:rFonts w:ascii="Aptos" w:eastAsia="Aptos" w:hAnsi="Aptos" w:cs="Times New Roman"/>
+          <w:color w:val="auto"/>
+          <w:szCs w:val="22"/>
+        </w:rPr>
+        <w:t xml:space="preserve">Deans List                                                                                      </w:t>
+      </w:r>
+      <w:r>
+        <w:rPr>
+          <w:rFonts w:ascii="Aptos" w:eastAsia="Aptos" w:hAnsi="Aptos" w:cs="Times New Roman"/>
+          <w:color w:val="auto"/>
+          <w:szCs w:val="22"/>
+        </w:rPr>
+        <w:t xml:space="preserve">                 </w:t>
+      </w:r>
+      <w:r>
+        <w:rPr>
+          <w:rFonts w:ascii="Aptos" w:eastAsia="Aptos" w:hAnsi="Aptos" w:cs="Times New Roman"/>
+          <w:color w:val="auto"/>
+          <w:szCs w:val="22"/>
+        </w:rPr>
+        <w:t xml:space="preserve">                May 2020, June 2022, April 2024</w:t>
       </w:r>
     </w:p>
     <w:sectPr>
       <w:pgSz w:w="12240" w:h="15840"/>
-      <w:pgMar w:top="1440" w:right="1728" w:bottom="1440" w:left="1411" w:header="720" w:footer="720" w:gutter="0"/>
-      <w:cols w:num="2" w:space="720" w:equalWidth="0">
-        <w:col w:w="6335" w:space="411"/>
-        <w:col w:w="2355"/>
-      </w:cols>
+      <w:pgMar w:top="1440" w:right="1440" w:bottom="1440" w:left="1440" w:header="720" w:footer="720" w:gutter="0"/>
+      <w:cols w:space="720"/>
+      <w:docGrid w:linePitch="360"/>
     </w:sectPr>
   </w:body>
 </w:document>
@@ -1053,6 +1092,119 @@
     </w:lvl>
   </w:abstractNum>
   <w:abstractNum w:abstractNumId="1" w15:restartNumberingAfterBreak="0">
+    <w:nsid w:val="0F625448"/>
+    <w:multiLevelType w:val="hybridMultilevel"/>
+    <w:tmpl w:val="21AE6DBA"/>
+    <w:lvl w:ilvl="0" w:tplc="04090001">
+      <w:start w:val="1"/>
+      <w:numFmt w:val="bullet"/>
+      <w:lvlText w:val=""/>
+      <w:lvlJc w:val="left"/>
+      <w:pPr>
+        <w:ind w:left="720" w:hanging="360"/>
+      </w:pPr>
+      <w:rPr>
+        <w:rFonts w:ascii="Symbol" w:hAnsi="Symbol" w:hint="default"/>
+      </w:rPr>
+    </w:lvl>
+    <w:lvl w:ilvl="1" w:tplc="04090003">
+      <w:start w:val="1"/>
+      <w:numFmt w:val="bullet"/>
+      <w:lvlText w:val="o"/>
+      <w:lvlJc w:val="left"/>
+      <w:pPr>
+        <w:ind w:left="1440" w:hanging="360"/>
+      </w:pPr>
+      <w:rPr>
+        <w:rFonts w:ascii="Courier New" w:hAnsi="Courier New" w:cs="Courier New" w:hint="default"/>
+      </w:rPr>
+    </w:lvl>
+    <w:lvl w:ilvl="2" w:tplc="04090005">
+      <w:start w:val="1"/>
+      <w:numFmt w:val="bullet"/>
+      <w:lvlText w:val=""/>
+      <w:lvlJc w:val="left"/>
+      <w:pPr>
+        <w:ind w:left="2160" w:hanging="360"/>
+      </w:pPr>
+      <w:rPr>
+        <w:rFonts w:ascii="Wingdings" w:hAnsi="Wingdings" w:hint="default"/>
+      </w:rPr>
+    </w:lvl>
+    <w:lvl w:ilvl="3" w:tplc="04090001">
+      <w:start w:val="1"/>
+      <w:numFmt w:val="bullet"/>
+      <w:lvlText w:val=""/>
+      <w:lvlJc w:val="left"/>
+      <w:pPr>
+        <w:ind w:left="2880" w:hanging="360"/>
+      </w:pPr>
+      <w:rPr>
+        <w:rFonts w:ascii="Symbol" w:hAnsi="Symbol" w:hint="default"/>
+      </w:rPr>
+    </w:lvl>
+    <w:lvl w:ilvl="4" w:tplc="04090003">
+      <w:start w:val="1"/>
+      <w:numFmt w:val="bullet"/>
+      <w:lvlText w:val="o"/>
+      <w:lvlJc w:val="left"/>
+      <w:pPr>
+        <w:ind w:left="3600" w:hanging="360"/>
+      </w:pPr>
+      <w:rPr>
+        <w:rFonts w:ascii="Courier New" w:hAnsi="Courier New" w:cs="Courier New" w:hint="default"/>
+      </w:rPr>
+    </w:lvl>
+    <w:lvl w:ilvl="5" w:tplc="04090005">
+      <w:start w:val="1"/>
+      <w:numFmt w:val="bullet"/>
+      <w:lvlText w:val=""/>
+      <w:lvlJc w:val="left"/>
+      <w:pPr>
+        <w:ind w:left="4320" w:hanging="360"/>
+      </w:pPr>
+      <w:rPr>
+        <w:rFonts w:ascii="Wingdings" w:hAnsi="Wingdings" w:hint="default"/>
+      </w:rPr>
+    </w:lvl>
+    <w:lvl w:ilvl="6" w:tplc="04090001">
+      <w:start w:val="1"/>
+      <w:numFmt w:val="bullet"/>
+      <w:lvlText w:val=""/>
+      <w:lvlJc w:val="left"/>
+      <w:pPr>
+        <w:ind w:left="5040" w:hanging="360"/>
+      </w:pPr>
+      <w:rPr>
+        <w:rFonts w:ascii="Symbol" w:hAnsi="Symbol" w:hint="default"/>
+      </w:rPr>
+    </w:lvl>
+    <w:lvl w:ilvl="7" w:tplc="04090003">
+      <w:start w:val="1"/>
+      <w:numFmt w:val="bullet"/>
+      <w:lvlText w:val="o"/>
+      <w:lvlJc w:val="left"/>
+      <w:pPr>
+        <w:ind w:left="5760" w:hanging="360"/>
+      </w:pPr>
+      <w:rPr>
+        <w:rFonts w:ascii="Courier New" w:hAnsi="Courier New" w:cs="Courier New" w:hint="default"/>
+      </w:rPr>
+    </w:lvl>
+    <w:lvl w:ilvl="8" w:tplc="04090005">
+      <w:start w:val="1"/>
+      <w:numFmt w:val="bullet"/>
+      <w:lvlText w:val=""/>
+      <w:lvlJc w:val="left"/>
+      <w:pPr>
+        <w:ind w:left="6480" w:hanging="360"/>
+      </w:pPr>
+      <w:rPr>
+        <w:rFonts w:ascii="Wingdings" w:hAnsi="Wingdings" w:hint="default"/>
+      </w:rPr>
+    </w:lvl>
+  </w:abstractNum>
+  <w:abstractNum w:abstractNumId="2" w15:restartNumberingAfterBreak="0">
     <w:nsid w:val="7C690E67"/>
     <w:multiLevelType w:val="hybridMultilevel"/>
     <w:tmpl w:val="533208CC"/>
@@ -1264,11 +1416,129 @@
       </w:rPr>
     </w:lvl>
   </w:abstractNum>
+  <w:abstractNum w:abstractNumId="3" w15:restartNumberingAfterBreak="0">
+    <w:nsid w:val="7E304800"/>
+    <w:multiLevelType w:val="hybridMultilevel"/>
+    <w:tmpl w:val="6268A7EE"/>
+    <w:lvl w:ilvl="0" w:tplc="44A28334">
+      <w:numFmt w:val="bullet"/>
+      <w:lvlText w:val=""/>
+      <w:lvlJc w:val="left"/>
+      <w:pPr>
+        <w:ind w:left="720" w:hanging="360"/>
+      </w:pPr>
+      <w:rPr>
+        <w:rFonts w:ascii="Symbol" w:eastAsiaTheme="minorHAnsi" w:hAnsi="Symbol" w:cstheme="minorBidi" w:hint="default"/>
+      </w:rPr>
+    </w:lvl>
+    <w:lvl w:ilvl="1" w:tplc="04090003">
+      <w:start w:val="1"/>
+      <w:numFmt w:val="bullet"/>
+      <w:lvlText w:val="o"/>
+      <w:lvlJc w:val="left"/>
+      <w:pPr>
+        <w:ind w:left="1440" w:hanging="360"/>
+      </w:pPr>
+      <w:rPr>
+        <w:rFonts w:ascii="Courier New" w:hAnsi="Courier New" w:cs="Courier New" w:hint="default"/>
+      </w:rPr>
+    </w:lvl>
+    <w:lvl w:ilvl="2" w:tplc="04090005">
+      <w:start w:val="1"/>
+      <w:numFmt w:val="bullet"/>
+      <w:lvlText w:val=""/>
+      <w:lvlJc w:val="left"/>
+      <w:pPr>
+        <w:ind w:left="2160" w:hanging="360"/>
+      </w:pPr>
+      <w:rPr>
+        <w:rFonts w:ascii="Wingdings" w:hAnsi="Wingdings" w:hint="default"/>
+      </w:rPr>
+    </w:lvl>
+    <w:lvl w:ilvl="3" w:tplc="04090001">
+      <w:start w:val="1"/>
+      <w:numFmt w:val="bullet"/>
+      <w:lvlText w:val=""/>
+      <w:lvlJc w:val="left"/>
+      <w:pPr>
+        <w:ind w:left="2880" w:hanging="360"/>
+      </w:pPr>
+      <w:rPr>
+        <w:rFonts w:ascii="Symbol" w:hAnsi="Symbol" w:hint="default"/>
+      </w:rPr>
+    </w:lvl>
+    <w:lvl w:ilvl="4" w:tplc="04090003">
+      <w:start w:val="1"/>
+      <w:numFmt w:val="bullet"/>
+      <w:lvlText w:val="o"/>
+      <w:lvlJc w:val="left"/>
+      <w:pPr>
+        <w:ind w:left="3600" w:hanging="360"/>
+      </w:pPr>
+      <w:rPr>
+        <w:rFonts w:ascii="Courier New" w:hAnsi="Courier New" w:cs="Courier New" w:hint="default"/>
+      </w:rPr>
+    </w:lvl>
+    <w:lvl w:ilvl="5" w:tplc="04090005">
+      <w:start w:val="1"/>
+      <w:numFmt w:val="bullet"/>
+      <w:lvlText w:val=""/>
+      <w:lvlJc w:val="left"/>
+      <w:pPr>
+        <w:ind w:left="4320" w:hanging="360"/>
+      </w:pPr>
+      <w:rPr>
+        <w:rFonts w:ascii="Wingdings" w:hAnsi="Wingdings" w:hint="default"/>
+      </w:rPr>
+    </w:lvl>
+    <w:lvl w:ilvl="6" w:tplc="04090001">
+      <w:start w:val="1"/>
+      <w:numFmt w:val="bullet"/>
+      <w:lvlText w:val=""/>
+      <w:lvlJc w:val="left"/>
+      <w:pPr>
+        <w:ind w:left="5040" w:hanging="360"/>
+      </w:pPr>
+      <w:rPr>
+        <w:rFonts w:ascii="Symbol" w:hAnsi="Symbol" w:hint="default"/>
+      </w:rPr>
+    </w:lvl>
+    <w:lvl w:ilvl="7" w:tplc="04090003">
+      <w:start w:val="1"/>
+      <w:numFmt w:val="bullet"/>
+      <w:lvlText w:val="o"/>
+      <w:lvlJc w:val="left"/>
+      <w:pPr>
+        <w:ind w:left="5760" w:hanging="360"/>
+      </w:pPr>
+      <w:rPr>
+        <w:rFonts w:ascii="Courier New" w:hAnsi="Courier New" w:cs="Courier New" w:hint="default"/>
+      </w:rPr>
+    </w:lvl>
+    <w:lvl w:ilvl="8" w:tplc="04090005">
+      <w:start w:val="1"/>
+      <w:numFmt w:val="bullet"/>
+      <w:lvlText w:val=""/>
+      <w:lvlJc w:val="left"/>
+      <w:pPr>
+        <w:ind w:left="6480" w:hanging="360"/>
+      </w:pPr>
+      <w:rPr>
+        <w:rFonts w:ascii="Wingdings" w:hAnsi="Wingdings" w:hint="default"/>
+      </w:rPr>
+    </w:lvl>
+  </w:abstractNum>
   <w:num w:numId="1" w16cid:durableId="2043432286">
-    <w:abstractNumId w:val="1"/>
+    <w:abstractNumId w:val="2"/>
   </w:num>
   <w:num w:numId="2" w16cid:durableId="1213468901">
     <w:abstractNumId w:val="0"/>
+  </w:num>
+  <w:num w:numId="3" w16cid:durableId="81534566">
+    <w:abstractNumId w:val="3"/>
+  </w:num>
+  <w:num w:numId="4" w16cid:durableId="286817264">
+    <w:abstractNumId w:val="1"/>
   </w:num>
 </w:numbering>
 </file>
@@ -1762,6 +2032,24 @@
       <w:shd w:val="clear" w:color="auto" w:fill="E1DFDD"/>
     </w:rPr>
   </w:style>
+  <w:style w:type="paragraph" w:styleId="NormalWeb">
+    <w:name w:val="Normal (Web)"/>
+    <w:basedOn w:val="Normal"/>
+    <w:uiPriority w:val="99"/>
+    <w:semiHidden/>
+    <w:unhideWhenUsed/>
+    <w:rsid w:val="0094733D"/>
+    <w:pPr>
+      <w:spacing w:before="100" w:beforeAutospacing="1" w:after="100" w:afterAutospacing="1" w:line="240" w:lineRule="auto"/>
+    </w:pPr>
+    <w:rPr>
+      <w:rFonts w:ascii="Times New Roman" w:eastAsia="Times New Roman" w:hAnsi="Times New Roman" w:cs="Times New Roman"/>
+      <w:color w:val="auto"/>
+      <w:kern w:val="0"/>
+      <w:sz w:val="24"/>
+      <w14:ligatures w14:val="none"/>
+    </w:rPr>
+  </w:style>
 </w:styles>
 </file>
 

--- a/files/Resume.docx
+++ b/files/Resume.docx
@@ -44,7 +44,23 @@
           <w:color w:val="auto"/>
           <w:szCs w:val="22"/>
         </w:rPr>
-        <w:t>Overland Park, KS | (912) 260-8912 | Genova.Mongalo@gmail.com</w:t>
+        <w:t>Overland Park, KS | (91</w:t>
+      </w:r>
+      <w:r>
+        <w:rPr>
+          <w:rFonts w:ascii="Aptos" w:eastAsia="Aptos" w:hAnsi="Aptos" w:cs="Times New Roman"/>
+          <w:color w:val="auto"/>
+          <w:szCs w:val="22"/>
+        </w:rPr>
+        <w:t>3</w:t>
+      </w:r>
+      <w:r>
+        <w:rPr>
+          <w:rFonts w:ascii="Aptos" w:eastAsia="Aptos" w:hAnsi="Aptos" w:cs="Times New Roman"/>
+          <w:color w:val="auto"/>
+          <w:szCs w:val="22"/>
+        </w:rPr>
+        <w:t>) 260-8912 | Genova.Mongalo@gmail.com</w:t>
       </w:r>
     </w:p>
     <w:p>
@@ -121,7 +137,25 @@
           <w:color w:val="auto"/>
           <w:szCs w:val="22"/>
         </w:rPr>
-        <w:t>University of Missouri-Kansas City (UMKC)                                                                                      Kansas City, MO</w:t>
+        <w:t>University of Missouri-Kansas City (</w:t>
+      </w:r>
+      <w:proofErr w:type="gramStart"/>
+      <w:r>
+        <w:rPr>
+          <w:rFonts w:ascii="Aptos" w:eastAsia="Aptos" w:hAnsi="Aptos" w:cs="Times New Roman"/>
+          <w:color w:val="auto"/>
+          <w:szCs w:val="22"/>
+        </w:rPr>
+        <w:t xml:space="preserve">UMKC)   </w:t>
+      </w:r>
+      <w:proofErr w:type="gramEnd"/>
+      <w:r>
+        <w:rPr>
+          <w:rFonts w:ascii="Aptos" w:eastAsia="Aptos" w:hAnsi="Aptos" w:cs="Times New Roman"/>
+          <w:color w:val="auto"/>
+          <w:szCs w:val="22"/>
+        </w:rPr>
+        <w:t xml:space="preserve">                                                                                   Kansas City, MO</w:t>
       </w:r>
     </w:p>
     <w:p>
@@ -158,6 +192,164 @@
           <w:szCs w:val="22"/>
         </w:rPr>
         <w:t>GPA: 3.8</w:t>
+      </w:r>
+    </w:p>
+    <w:p>
+      <w:pPr>
+        <w:spacing w:after="0"/>
+        <w:rPr>
+          <w:rFonts w:ascii="Aptos" w:eastAsia="Aptos" w:hAnsi="Aptos" w:cs="Times New Roman"/>
+          <w:color w:val="auto"/>
+          <w:szCs w:val="22"/>
+        </w:rPr>
+      </w:pPr>
+      <w:r>
+        <w:rPr>
+          <w:rFonts w:ascii="Aptos" w:eastAsia="Aptos" w:hAnsi="Aptos" w:cs="Times New Roman"/>
+          <w:color w:val="auto"/>
+          <w:szCs w:val="22"/>
+        </w:rPr>
+        <w:t>University of Missouri-</w:t>
+      </w:r>
+      <w:r>
+        <w:rPr>
+          <w:rFonts w:ascii="Aptos" w:eastAsia="Aptos" w:hAnsi="Aptos" w:cs="Times New Roman"/>
+          <w:color w:val="auto"/>
+          <w:szCs w:val="22"/>
+        </w:rPr>
+        <w:t>Columbia</w:t>
+      </w:r>
+      <w:r>
+        <w:rPr>
+          <w:rFonts w:ascii="Aptos" w:eastAsia="Aptos" w:hAnsi="Aptos" w:cs="Times New Roman"/>
+          <w:color w:val="auto"/>
+          <w:szCs w:val="22"/>
+        </w:rPr>
+        <w:t xml:space="preserve"> (</w:t>
+      </w:r>
+      <w:proofErr w:type="gramStart"/>
+      <w:r>
+        <w:rPr>
+          <w:rFonts w:ascii="Aptos" w:eastAsia="Aptos" w:hAnsi="Aptos" w:cs="Times New Roman"/>
+          <w:color w:val="auto"/>
+          <w:szCs w:val="22"/>
+        </w:rPr>
+        <w:t>Mizzou</w:t>
+      </w:r>
+      <w:r>
+        <w:rPr>
+          <w:rFonts w:ascii="Aptos" w:eastAsia="Aptos" w:hAnsi="Aptos" w:cs="Times New Roman"/>
+          <w:color w:val="auto"/>
+          <w:szCs w:val="22"/>
+        </w:rPr>
+        <w:t xml:space="preserve">)   </w:t>
+      </w:r>
+      <w:proofErr w:type="gramEnd"/>
+      <w:r>
+        <w:rPr>
+          <w:rFonts w:ascii="Aptos" w:eastAsia="Aptos" w:hAnsi="Aptos" w:cs="Times New Roman"/>
+          <w:color w:val="auto"/>
+          <w:szCs w:val="22"/>
+        </w:rPr>
+        <w:t xml:space="preserve">               </w:t>
+      </w:r>
+      <w:r>
+        <w:rPr>
+          <w:rFonts w:ascii="Aptos" w:eastAsia="Aptos" w:hAnsi="Aptos" w:cs="Times New Roman"/>
+          <w:color w:val="auto"/>
+          <w:szCs w:val="22"/>
+        </w:rPr>
+        <w:t xml:space="preserve">   </w:t>
+      </w:r>
+      <w:r>
+        <w:rPr>
+          <w:rFonts w:ascii="Aptos" w:eastAsia="Aptos" w:hAnsi="Aptos" w:cs="Times New Roman"/>
+          <w:color w:val="auto"/>
+          <w:szCs w:val="22"/>
+        </w:rPr>
+        <w:t xml:space="preserve">                                                                   </w:t>
+      </w:r>
+      <w:r>
+        <w:rPr>
+          <w:rFonts w:ascii="Aptos" w:eastAsia="Aptos" w:hAnsi="Aptos" w:cs="Times New Roman"/>
+          <w:color w:val="auto"/>
+          <w:szCs w:val="22"/>
+        </w:rPr>
+        <w:t xml:space="preserve">   </w:t>
+      </w:r>
+      <w:r>
+        <w:rPr>
+          <w:rFonts w:ascii="Aptos" w:eastAsia="Aptos" w:hAnsi="Aptos" w:cs="Times New Roman"/>
+          <w:color w:val="auto"/>
+          <w:szCs w:val="22"/>
+        </w:rPr>
+        <w:t xml:space="preserve"> </w:t>
+      </w:r>
+      <w:r>
+        <w:rPr>
+          <w:rFonts w:ascii="Aptos" w:eastAsia="Aptos" w:hAnsi="Aptos" w:cs="Times New Roman"/>
+          <w:color w:val="auto"/>
+          <w:szCs w:val="22"/>
+        </w:rPr>
+        <w:t>Columbia</w:t>
+      </w:r>
+      <w:r>
+        <w:rPr>
+          <w:rFonts w:ascii="Aptos" w:eastAsia="Aptos" w:hAnsi="Aptos" w:cs="Times New Roman"/>
+          <w:color w:val="auto"/>
+          <w:szCs w:val="22"/>
+        </w:rPr>
+        <w:t>, MO</w:t>
+      </w:r>
+    </w:p>
+    <w:p>
+      <w:pPr>
+        <w:spacing w:after="0"/>
+        <w:rPr>
+          <w:rFonts w:ascii="Aptos" w:eastAsia="Aptos" w:hAnsi="Aptos" w:cs="Times New Roman"/>
+          <w:color w:val="auto"/>
+          <w:szCs w:val="22"/>
+        </w:rPr>
+      </w:pPr>
+      <w:r>
+        <w:rPr>
+          <w:rFonts w:ascii="Aptos" w:eastAsia="Aptos" w:hAnsi="Aptos" w:cs="Times New Roman"/>
+          <w:color w:val="auto"/>
+          <w:szCs w:val="22"/>
+        </w:rPr>
+        <w:t>Masters</w:t>
+      </w:r>
+      <w:r>
+        <w:rPr>
+          <w:rFonts w:ascii="Aptos" w:eastAsia="Aptos" w:hAnsi="Aptos" w:cs="Times New Roman"/>
+          <w:color w:val="auto"/>
+          <w:szCs w:val="22"/>
+        </w:rPr>
+        <w:t xml:space="preserve"> - Computer Science            </w:t>
+      </w:r>
+      <w:r>
+        <w:rPr>
+          <w:rFonts w:ascii="Aptos" w:eastAsia="Aptos" w:hAnsi="Aptos" w:cs="Times New Roman"/>
+          <w:color w:val="auto"/>
+          <w:szCs w:val="22"/>
+        </w:rPr>
+        <w:t xml:space="preserve">                          </w:t>
+      </w:r>
+      <w:r>
+        <w:rPr>
+          <w:rFonts w:ascii="Aptos" w:eastAsia="Aptos" w:hAnsi="Aptos" w:cs="Times New Roman"/>
+          <w:color w:val="auto"/>
+          <w:szCs w:val="22"/>
+        </w:rPr>
+        <w:t xml:space="preserve">                                                                      Expected </w:t>
+      </w:r>
+      <w:r>
+        <w:rPr>
+          <w:rFonts w:ascii="Aptos" w:eastAsia="Aptos" w:hAnsi="Aptos" w:cs="Times New Roman"/>
+          <w:color w:val="auto"/>
+          <w:szCs w:val="22"/>
+        </w:rPr>
+        <w:t>May 2026</w:t>
       </w:r>
     </w:p>
     <w:p>
@@ -172,10 +364,7 @@
           <w:u w:val="single"/>
         </w:rPr>
       </w:pPr>
-    </w:p>
-    <w:p>
-      <w:pPr>
-        <w:spacing w:after="0"/>
+      <w:r>
         <w:rPr>
           <w:rFonts w:ascii="Aptos" w:eastAsia="Aptos" w:hAnsi="Aptos" w:cs="Times New Roman"/>
           <w:b/>
@@ -184,8 +373,67 @@
           <w:szCs w:val="22"/>
           <w:u w:val="single"/>
         </w:rPr>
-      </w:pPr>
-      <w:r>
+        <w:t xml:space="preserve">SKILLS </w:t>
+      </w:r>
+    </w:p>
+    <w:p>
+      <w:pPr>
+        <w:spacing w:after="0"/>
+        <w:rPr>
+          <w:rFonts w:ascii="Aptos" w:eastAsia="Aptos" w:hAnsi="Aptos" w:cs="Times New Roman"/>
+          <w:color w:val="auto"/>
+          <w:szCs w:val="22"/>
+        </w:rPr>
+      </w:pPr>
+      <w:r>
+        <w:rPr>
+          <w:rFonts w:ascii="Aptos" w:eastAsia="Aptos" w:hAnsi="Aptos" w:cs="Times New Roman"/>
+          <w:color w:val="auto"/>
+          <w:szCs w:val="22"/>
+        </w:rPr>
+        <w:t>Computer Skills: C#, C++, java, python, racket</w:t>
+      </w:r>
+      <w:r>
+        <w:rPr>
+          <w:rFonts w:ascii="Aptos" w:eastAsia="Aptos" w:hAnsi="Aptos" w:cs="Times New Roman"/>
+          <w:color w:val="auto"/>
+          <w:szCs w:val="22"/>
+        </w:rPr>
+        <w:t>, SQL</w:t>
+      </w:r>
+    </w:p>
+    <w:p>
+      <w:pPr>
+        <w:spacing w:after="0"/>
+        <w:rPr>
+          <w:rFonts w:ascii="Aptos" w:eastAsia="Aptos" w:hAnsi="Aptos" w:cs="Times New Roman"/>
+          <w:color w:val="auto"/>
+          <w:szCs w:val="22"/>
+        </w:rPr>
+      </w:pPr>
+      <w:r>
+        <w:rPr>
+          <w:rFonts w:ascii="Aptos" w:eastAsia="Aptos" w:hAnsi="Aptos" w:cs="Times New Roman"/>
+          <w:color w:val="auto"/>
+          <w:szCs w:val="22"/>
+        </w:rPr>
+        <w:t xml:space="preserve">Languages: Spanish </w:t>
+      </w:r>
+    </w:p>
+    <w:p>
+      <w:pPr>
+        <w:spacing w:after="0"/>
+        <w:rPr>
+          <w:rFonts w:ascii="Aptos" w:eastAsia="Aptos" w:hAnsi="Aptos" w:cs="Times New Roman"/>
+          <w:color w:val="auto"/>
+          <w:sz w:val="16"/>
+          <w:szCs w:val="16"/>
+        </w:rPr>
+      </w:pPr>
+    </w:p>
+    <w:p>
+      <w:pPr>
+        <w:spacing w:after="0"/>
         <w:rPr>
           <w:rFonts w:ascii="Aptos" w:eastAsia="Aptos" w:hAnsi="Aptos" w:cs="Times New Roman"/>
           <w:b/>
@@ -194,58 +442,8 @@
           <w:szCs w:val="22"/>
           <w:u w:val="single"/>
         </w:rPr>
-        <w:t xml:space="preserve">SKILLS </w:t>
-      </w:r>
-    </w:p>
-    <w:p>
-      <w:pPr>
-        <w:spacing w:after="0"/>
-        <w:rPr>
-          <w:rFonts w:ascii="Aptos" w:eastAsia="Aptos" w:hAnsi="Aptos" w:cs="Times New Roman"/>
-          <w:color w:val="auto"/>
-          <w:szCs w:val="22"/>
-        </w:rPr>
-      </w:pPr>
-      <w:r>
-        <w:rPr>
-          <w:rFonts w:ascii="Aptos" w:eastAsia="Aptos" w:hAnsi="Aptos" w:cs="Times New Roman"/>
-          <w:color w:val="auto"/>
-          <w:szCs w:val="22"/>
-        </w:rPr>
-        <w:t>Computer Skills: C#, C++, java, python, racket</w:t>
-      </w:r>
-    </w:p>
-    <w:p>
-      <w:pPr>
-        <w:spacing w:after="0"/>
-        <w:rPr>
-          <w:rFonts w:ascii="Aptos" w:eastAsia="Aptos" w:hAnsi="Aptos" w:cs="Times New Roman"/>
-          <w:color w:val="auto"/>
-          <w:szCs w:val="22"/>
-        </w:rPr>
-      </w:pPr>
-      <w:r>
-        <w:rPr>
-          <w:rFonts w:ascii="Aptos" w:eastAsia="Aptos" w:hAnsi="Aptos" w:cs="Times New Roman"/>
-          <w:color w:val="auto"/>
-          <w:szCs w:val="22"/>
-        </w:rPr>
-        <w:t xml:space="preserve">Languages: Spanish </w:t>
-      </w:r>
-    </w:p>
-    <w:p>
-      <w:pPr>
-        <w:spacing w:after="0"/>
-        <w:rPr>
-          <w:rFonts w:ascii="Aptos" w:eastAsia="Aptos" w:hAnsi="Aptos" w:cs="Times New Roman"/>
-          <w:color w:val="auto"/>
-          <w:szCs w:val="22"/>
-        </w:rPr>
-      </w:pPr>
-    </w:p>
-    <w:p>
-      <w:pPr>
-        <w:spacing w:after="0"/>
+      </w:pPr>
+      <w:r>
         <w:rPr>
           <w:rFonts w:ascii="Aptos" w:eastAsia="Aptos" w:hAnsi="Aptos" w:cs="Times New Roman"/>
           <w:b/>
@@ -254,16 +452,6 @@
           <w:szCs w:val="22"/>
           <w:u w:val="single"/>
         </w:rPr>
-      </w:pPr>
-      <w:r>
-        <w:rPr>
-          <w:rFonts w:ascii="Aptos" w:eastAsia="Aptos" w:hAnsi="Aptos" w:cs="Times New Roman"/>
-          <w:b/>
-          <w:bCs/>
-          <w:color w:val="auto"/>
-          <w:szCs w:val="22"/>
-          <w:u w:val="single"/>
-        </w:rPr>
         <w:t>WORK EXPERIENCE</w:t>
       </w:r>
     </w:p>
@@ -284,7 +472,125 @@
           <w:spacing w:val="-10"/>
           <w:szCs w:val="22"/>
         </w:rPr>
-        <w:t xml:space="preserve">National Science Foundation Research Experience for Undergrands: AI-Empowered CyberSecurity         </w:t>
+        <w:t xml:space="preserve">National Science Foundation </w:t>
+      </w:r>
+      <w:r>
+        <w:rPr>
+          <w:rFonts w:ascii="Aptos" w:eastAsia="Aptos" w:hAnsi="Aptos" w:cs="Times New Roman"/>
+          <w:color w:val="auto"/>
+          <w:spacing w:val="-10"/>
+          <w:szCs w:val="22"/>
+        </w:rPr>
+        <w:tab/>
+      </w:r>
+      <w:r>
+        <w:rPr>
+          <w:rFonts w:ascii="Aptos" w:eastAsia="Aptos" w:hAnsi="Aptos" w:cs="Times New Roman"/>
+          <w:color w:val="auto"/>
+          <w:spacing w:val="-10"/>
+          <w:szCs w:val="22"/>
+        </w:rPr>
+        <w:tab/>
+      </w:r>
+      <w:r>
+        <w:rPr>
+          <w:rFonts w:ascii="Aptos" w:eastAsia="Aptos" w:hAnsi="Aptos" w:cs="Times New Roman"/>
+          <w:color w:val="auto"/>
+          <w:spacing w:val="-10"/>
+          <w:szCs w:val="22"/>
+        </w:rPr>
+        <w:tab/>
+      </w:r>
+      <w:r>
+        <w:rPr>
+          <w:rFonts w:ascii="Aptos" w:eastAsia="Aptos" w:hAnsi="Aptos" w:cs="Times New Roman"/>
+          <w:color w:val="auto"/>
+          <w:spacing w:val="-10"/>
+          <w:szCs w:val="22"/>
+        </w:rPr>
+        <w:tab/>
+      </w:r>
+      <w:r>
+        <w:rPr>
+          <w:rFonts w:ascii="Aptos" w:eastAsia="Aptos" w:hAnsi="Aptos" w:cs="Times New Roman"/>
+          <w:color w:val="auto"/>
+          <w:spacing w:val="-10"/>
+          <w:szCs w:val="22"/>
+        </w:rPr>
+        <w:tab/>
+      </w:r>
+      <w:r>
+        <w:rPr>
+          <w:rFonts w:ascii="Aptos" w:eastAsia="Aptos" w:hAnsi="Aptos" w:cs="Times New Roman"/>
+          <w:color w:val="auto"/>
+          <w:spacing w:val="-10"/>
+          <w:szCs w:val="22"/>
+        </w:rPr>
+        <w:tab/>
+      </w:r>
+      <w:r>
+        <w:rPr>
+          <w:rFonts w:ascii="Aptos" w:eastAsia="Aptos" w:hAnsi="Aptos" w:cs="Times New Roman"/>
+          <w:color w:val="auto"/>
+          <w:spacing w:val="-10"/>
+          <w:szCs w:val="22"/>
+        </w:rPr>
+        <w:tab/>
+      </w:r>
+      <w:r>
+        <w:rPr>
+          <w:rFonts w:ascii="Aptos" w:eastAsia="Aptos" w:hAnsi="Aptos" w:cs="Times New Roman"/>
+          <w:color w:val="auto"/>
+          <w:spacing w:val="-10"/>
+          <w:szCs w:val="22"/>
+        </w:rPr>
+        <w:tab/>
+        <w:t xml:space="preserve">        </w:t>
+      </w:r>
+      <w:r>
+        <w:rPr>
+          <w:rFonts w:ascii="Aptos" w:eastAsia="Aptos" w:hAnsi="Aptos" w:cs="Times New Roman"/>
+          <w:color w:val="auto"/>
+          <w:spacing w:val="-10"/>
+          <w:szCs w:val="22"/>
+        </w:rPr>
+        <w:t xml:space="preserve">  </w:t>
+      </w:r>
+      <w:r>
+        <w:rPr>
+          <w:rFonts w:ascii="Aptos" w:eastAsia="Aptos" w:hAnsi="Aptos" w:cs="Times New Roman"/>
+          <w:color w:val="auto"/>
+          <w:spacing w:val="-10"/>
+          <w:szCs w:val="22"/>
+        </w:rPr>
+        <w:t xml:space="preserve"> </w:t>
+      </w:r>
+      <w:r>
+        <w:rPr>
+          <w:rFonts w:ascii="Aptos" w:eastAsia="Aptos" w:hAnsi="Aptos" w:cs="Times New Roman"/>
+          <w:color w:val="auto"/>
+          <w:spacing w:val="-10"/>
+          <w:szCs w:val="22"/>
+        </w:rPr>
+        <w:t xml:space="preserve">   </w:t>
+      </w:r>
+      <w:r>
+        <w:rPr>
+          <w:rFonts w:ascii="Aptos" w:eastAsia="Aptos" w:hAnsi="Aptos" w:cs="Times New Roman"/>
+          <w:color w:val="auto"/>
+          <w:spacing w:val="-10"/>
+          <w:szCs w:val="22"/>
+        </w:rPr>
+        <w:t xml:space="preserve">  </w:t>
+      </w:r>
+      <w:r>
+        <w:rPr>
+          <w:rFonts w:ascii="Aptos" w:eastAsia="Aptos" w:hAnsi="Aptos" w:cs="Times New Roman"/>
+          <w:color w:val="auto"/>
+          <w:spacing w:val="-10"/>
+          <w:szCs w:val="22"/>
+        </w:rPr>
+        <w:t xml:space="preserve">    </w:t>
       </w:r>
       <w:r>
         <w:rPr>
@@ -417,7 +723,8 @@
         <w:rPr>
           <w:rFonts w:ascii="Aptos" w:eastAsia="Aptos" w:hAnsi="Aptos" w:cs="Times New Roman"/>
           <w:color w:val="auto"/>
-          <w:szCs w:val="22"/>
+          <w:sz w:val="16"/>
+          <w:szCs w:val="16"/>
         </w:rPr>
       </w:pPr>
     </w:p>
@@ -437,15 +744,111 @@
           <w:spacing w:val="-10"/>
           <w:szCs w:val="22"/>
         </w:rPr>
-        <w:t>Mizzou National Science Foundation Research Experience for Undergrands Program</w:t>
-      </w:r>
-      <w:r>
-        <w:rPr>
-          <w:rFonts w:ascii="Aptos" w:eastAsia="Aptos" w:hAnsi="Aptos" w:cs="Times New Roman"/>
-          <w:color w:val="auto"/>
-          <w:szCs w:val="22"/>
-        </w:rPr>
-        <w:t xml:space="preserve">                   Columbia, MO</w:t>
+        <w:t xml:space="preserve">National Science Foundation </w:t>
+      </w:r>
+      <w:r>
+        <w:rPr>
+          <w:rFonts w:ascii="Aptos" w:eastAsia="Aptos" w:hAnsi="Aptos" w:cs="Times New Roman"/>
+          <w:color w:val="auto"/>
+          <w:spacing w:val="-10"/>
+          <w:szCs w:val="22"/>
+        </w:rPr>
+        <w:t xml:space="preserve">               </w:t>
+      </w:r>
+      <w:r>
+        <w:rPr>
+          <w:rFonts w:ascii="Aptos" w:eastAsia="Aptos" w:hAnsi="Aptos" w:cs="Times New Roman"/>
+          <w:color w:val="auto"/>
+          <w:spacing w:val="-10"/>
+          <w:szCs w:val="22"/>
+        </w:rPr>
+        <w:tab/>
+      </w:r>
+      <w:r>
+        <w:rPr>
+          <w:rFonts w:ascii="Aptos" w:eastAsia="Aptos" w:hAnsi="Aptos" w:cs="Times New Roman"/>
+          <w:color w:val="auto"/>
+          <w:spacing w:val="-10"/>
+          <w:szCs w:val="22"/>
+        </w:rPr>
+        <w:tab/>
+      </w:r>
+      <w:r>
+        <w:rPr>
+          <w:rFonts w:ascii="Aptos" w:eastAsia="Aptos" w:hAnsi="Aptos" w:cs="Times New Roman"/>
+          <w:color w:val="auto"/>
+          <w:spacing w:val="-10"/>
+          <w:szCs w:val="22"/>
+        </w:rPr>
+        <w:tab/>
+      </w:r>
+      <w:r>
+        <w:rPr>
+          <w:rFonts w:ascii="Aptos" w:eastAsia="Aptos" w:hAnsi="Aptos" w:cs="Times New Roman"/>
+          <w:color w:val="auto"/>
+          <w:spacing w:val="-10"/>
+          <w:szCs w:val="22"/>
+        </w:rPr>
+        <w:tab/>
+      </w:r>
+      <w:r>
+        <w:rPr>
+          <w:rFonts w:ascii="Aptos" w:eastAsia="Aptos" w:hAnsi="Aptos" w:cs="Times New Roman"/>
+          <w:color w:val="auto"/>
+          <w:spacing w:val="-10"/>
+          <w:szCs w:val="22"/>
+        </w:rPr>
+        <w:tab/>
+      </w:r>
+      <w:r>
+        <w:rPr>
+          <w:rFonts w:ascii="Aptos" w:eastAsia="Aptos" w:hAnsi="Aptos" w:cs="Times New Roman"/>
+          <w:color w:val="auto"/>
+          <w:spacing w:val="-10"/>
+          <w:szCs w:val="22"/>
+        </w:rPr>
+        <w:tab/>
+        <w:t xml:space="preserve"> </w:t>
+      </w:r>
+      <w:r>
+        <w:rPr>
+          <w:rFonts w:ascii="Aptos" w:eastAsia="Aptos" w:hAnsi="Aptos" w:cs="Times New Roman"/>
+          <w:color w:val="auto"/>
+          <w:szCs w:val="22"/>
+        </w:rPr>
+        <w:t xml:space="preserve">   </w:t>
+      </w:r>
+      <w:r>
+        <w:rPr>
+          <w:rFonts w:ascii="Aptos" w:eastAsia="Aptos" w:hAnsi="Aptos" w:cs="Times New Roman"/>
+          <w:color w:val="auto"/>
+          <w:szCs w:val="22"/>
+        </w:rPr>
+        <w:t xml:space="preserve"> </w:t>
+      </w:r>
+      <w:r>
+        <w:rPr>
+          <w:rFonts w:ascii="Aptos" w:eastAsia="Aptos" w:hAnsi="Aptos" w:cs="Times New Roman"/>
+          <w:color w:val="auto"/>
+          <w:szCs w:val="22"/>
+        </w:rPr>
+        <w:t xml:space="preserve">       </w:t>
+      </w:r>
+      <w:r>
+        <w:rPr>
+          <w:rFonts w:ascii="Aptos" w:eastAsia="Aptos" w:hAnsi="Aptos" w:cs="Times New Roman"/>
+          <w:color w:val="auto"/>
+          <w:szCs w:val="22"/>
+        </w:rPr>
+        <w:t xml:space="preserve"> </w:t>
+      </w:r>
+      <w:r>
+        <w:rPr>
+          <w:rFonts w:ascii="Aptos" w:eastAsia="Aptos" w:hAnsi="Aptos" w:cs="Times New Roman"/>
+          <w:color w:val="auto"/>
+          <w:szCs w:val="22"/>
+        </w:rPr>
+        <w:t xml:space="preserve">    Columbia, MO</w:t>
       </w:r>
     </w:p>
     <w:p>
@@ -548,7 +951,8 @@
         <w:rPr>
           <w:rFonts w:ascii="Aptos" w:eastAsia="Aptos" w:hAnsi="Aptos" w:cs="Times New Roman"/>
           <w:color w:val="auto"/>
-          <w:szCs w:val="22"/>
+          <w:sz w:val="16"/>
+          <w:szCs w:val="16"/>
         </w:rPr>
       </w:pPr>
     </w:p>
@@ -568,7 +972,25 @@
           <w:color w:val="auto"/>
           <w:szCs w:val="22"/>
         </w:rPr>
-        <w:t xml:space="preserve">Undergrad NASA Project                                                                 </w:t>
+        <w:t>NAS</w:t>
+      </w:r>
+      <w:r>
+        <w:rPr>
+          <w:rFonts w:ascii="Aptos" w:eastAsia="Aptos" w:hAnsi="Aptos" w:cs="Times New Roman"/>
+          <w:bCs/>
+          <w:color w:val="auto"/>
+          <w:szCs w:val="22"/>
+        </w:rPr>
+        <w:t>A</w:t>
+      </w:r>
+      <w:r>
+        <w:rPr>
+          <w:rFonts w:ascii="Aptos" w:eastAsia="Aptos" w:hAnsi="Aptos" w:cs="Times New Roman"/>
+          <w:bCs/>
+          <w:color w:val="auto"/>
+          <w:szCs w:val="22"/>
+        </w:rPr>
+        <w:t xml:space="preserve">                                                                 </w:t>
       </w:r>
       <w:r>
         <w:rPr>
@@ -679,7 +1101,8 @@
         <w:rPr>
           <w:rFonts w:ascii="Aptos" w:eastAsia="Aptos" w:hAnsi="Aptos" w:cs="Times New Roman"/>
           <w:color w:val="auto"/>
-          <w:szCs w:val="22"/>
+          <w:sz w:val="16"/>
+          <w:szCs w:val="16"/>
         </w:rPr>
       </w:pPr>
     </w:p>
@@ -747,7 +1170,23 @@
           <w:color w:val="auto"/>
           <w:szCs w:val="22"/>
         </w:rPr>
-        <w:t>Simulate a code parser using strict grammar, able to input any .txt formatted code</w:t>
+        <w:t>Write</w:t>
+      </w:r>
+      <w:r>
+        <w:rPr>
+          <w:rFonts w:ascii="Aptos" w:eastAsia="Aptos" w:hAnsi="Aptos" w:cs="Times New Roman"/>
+          <w:color w:val="auto"/>
+          <w:szCs w:val="22"/>
+        </w:rPr>
+        <w:t xml:space="preserve"> a code parser </w:t>
+      </w:r>
+      <w:r>
+        <w:rPr>
+          <w:rFonts w:ascii="Aptos" w:eastAsia="Aptos" w:hAnsi="Aptos" w:cs="Times New Roman"/>
+          <w:color w:val="auto"/>
+          <w:szCs w:val="22"/>
+        </w:rPr>
+        <w:t>for a small artificial language based on FORTRAN</w:t>
       </w:r>
     </w:p>
     <w:p>
@@ -769,7 +1208,23 @@
           <w:color w:val="auto"/>
           <w:szCs w:val="22"/>
         </w:rPr>
-        <w:t>Determines if input code is valid, otherwise throws an error along with line #</w:t>
+        <w:t xml:space="preserve">Determines if </w:t>
+      </w:r>
+      <w:r>
+        <w:rPr>
+          <w:rFonts w:ascii="Aptos" w:eastAsia="Aptos" w:hAnsi="Aptos" w:cs="Times New Roman"/>
+          <w:color w:val="auto"/>
+          <w:szCs w:val="22"/>
+        </w:rPr>
+        <w:t xml:space="preserve">.txt </w:t>
+      </w:r>
+      <w:r>
+        <w:rPr>
+          <w:rFonts w:ascii="Aptos" w:eastAsia="Aptos" w:hAnsi="Aptos" w:cs="Times New Roman"/>
+          <w:color w:val="auto"/>
+          <w:szCs w:val="22"/>
+        </w:rPr>
+        <w:t>input code is valid, otherwise throws an error along with line #</w:t>
       </w:r>
     </w:p>
     <w:p>
@@ -791,16 +1246,33 @@
           <w:color w:val="auto"/>
           <w:szCs w:val="22"/>
         </w:rPr>
-        <w:t>DrRacket, and no outside assistance</w:t>
-      </w:r>
-    </w:p>
-    <w:p>
-      <w:pPr>
-        <w:spacing w:after="0"/>
-        <w:rPr>
-          <w:rFonts w:ascii="Aptos" w:eastAsia="Aptos" w:hAnsi="Aptos" w:cs="Times New Roman"/>
-          <w:color w:val="auto"/>
-          <w:szCs w:val="22"/>
+        <w:t>DrRacket</w:t>
+      </w:r>
+      <w:r>
+        <w:rPr>
+          <w:rFonts w:ascii="Aptos" w:eastAsia="Aptos" w:hAnsi="Aptos" w:cs="Times New Roman"/>
+          <w:color w:val="auto"/>
+          <w:szCs w:val="22"/>
+        </w:rPr>
+        <w:t xml:space="preserve"> (Derived from LISP)</w:t>
+      </w:r>
+      <w:r>
+        <w:rPr>
+          <w:rFonts w:ascii="Aptos" w:eastAsia="Aptos" w:hAnsi="Aptos" w:cs="Times New Roman"/>
+          <w:color w:val="auto"/>
+          <w:szCs w:val="22"/>
+        </w:rPr>
+        <w:t xml:space="preserve"> and Racket Command Book.</w:t>
+      </w:r>
+    </w:p>
+    <w:p>
+      <w:pPr>
+        <w:spacing w:after="0"/>
+        <w:rPr>
+          <w:rFonts w:ascii="Aptos" w:eastAsia="Aptos" w:hAnsi="Aptos" w:cs="Times New Roman"/>
+          <w:color w:val="auto"/>
+          <w:sz w:val="16"/>
+          <w:szCs w:val="16"/>
         </w:rPr>
       </w:pPr>
       <w:r>

--- a/files/Resume.docx
+++ b/files/Resume.docx
@@ -1,6 +1,6 @@
 
 <file path=word/document.xml><?xml version="1.0" encoding="utf-8"?>
-<w:document xmlns:wpc="http://schemas.microsoft.com/office/word/2010/wordprocessingCanvas" xmlns:cx="http://schemas.microsoft.com/office/drawing/2014/chartex" xmlns:cx1="http://schemas.microsoft.com/office/drawing/2015/9/8/chartex" xmlns:cx2="http://schemas.microsoft.com/office/drawing/2015/10/21/chartex" xmlns:cx3="http://schemas.microsoft.com/office/drawing/2016/5/9/chartex" xmlns:cx4="http://schemas.microsoft.com/office/drawing/2016/5/10/chartex" xmlns:cx5="http://schemas.microsoft.com/office/drawing/2016/5/11/chartex" xmlns:cx6="http://schemas.microsoft.com/office/drawing/2016/5/12/chartex" xmlns:cx7="http://schemas.microsoft.com/office/drawing/2016/5/13/chartex" xmlns:cx8="http://schemas.microsoft.com/office/drawing/2016/5/14/chartex" xmlns:mc="http://schemas.openxmlformats.org/markup-compatibility/2006" xmlns:aink="http://schemas.microsoft.com/office/drawing/2016/ink" xmlns:am3d="http://schemas.microsoft.com/office/drawing/2017/model3d" xmlns:o="urn:schemas-microsoft-com:office:office" xmlns:oel="http://schemas.microsoft.com/office/2019/extlst" xmlns:r="http://schemas.openxmlformats.org/officeDocument/2006/relationships" xmlns:m="http://schemas.openxmlformats.org/officeDocument/2006/math" xmlns:v="urn:schemas-microsoft-com:vml" xmlns:wp14="http://schemas.microsoft.com/office/word/2010/wordprocessingDrawing" xmlns:wp="http://schemas.openxmlformats.org/drawingml/2006/wordprocessingDrawing" xmlns:w10="urn:schemas-microsoft-com:office:word" xmlns:w="http://schemas.openxmlformats.org/wordprocessingml/2006/main" xmlns:w14="http://schemas.microsoft.com/office/word/2010/wordml" xmlns:w15="http://schemas.microsoft.com/office/word/2012/wordml" xmlns:w16cex="http://schemas.microsoft.com/office/word/2018/wordml/cex" xmlns:w16cid="http://schemas.microsoft.com/office/word/2016/wordml/cid" xmlns:w16="http://schemas.microsoft.com/office/word/2018/wordml" xmlns:w16du="http://schemas.microsoft.com/office/word/2023/wordml/word16du" xmlns:w16sdtdh="http://schemas.microsoft.com/office/word/2020/wordml/sdtdatahash" xmlns:w16se="http://schemas.microsoft.com/office/word/2015/wordml/symex" xmlns:wpg="http://schemas.microsoft.com/office/word/2010/wordprocessingGroup" xmlns:wpi="http://schemas.microsoft.com/office/word/2010/wordprocessingInk" xmlns:wne="http://schemas.microsoft.com/office/word/2006/wordml" xmlns:wps="http://schemas.microsoft.com/office/word/2010/wordprocessingShape" mc:Ignorable="w14 w15 w16se w16cid w16 w16cex w16sdtdh w16du wp14">
+<w:document xmlns:wpc="http://schemas.microsoft.com/office/word/2010/wordprocessingCanvas" xmlns:cx="http://schemas.microsoft.com/office/drawing/2014/chartex" xmlns:cx1="http://schemas.microsoft.com/office/drawing/2015/9/8/chartex" xmlns:cx2="http://schemas.microsoft.com/office/drawing/2015/10/21/chartex" xmlns:cx3="http://schemas.microsoft.com/office/drawing/2016/5/9/chartex" xmlns:cx4="http://schemas.microsoft.com/office/drawing/2016/5/10/chartex" xmlns:cx5="http://schemas.microsoft.com/office/drawing/2016/5/11/chartex" xmlns:cx6="http://schemas.microsoft.com/office/drawing/2016/5/12/chartex" xmlns:cx7="http://schemas.microsoft.com/office/drawing/2016/5/13/chartex" xmlns:cx8="http://schemas.microsoft.com/office/drawing/2016/5/14/chartex" xmlns:mc="http://schemas.openxmlformats.org/markup-compatibility/2006" xmlns:aink="http://schemas.microsoft.com/office/drawing/2016/ink" xmlns:am3d="http://schemas.microsoft.com/office/drawing/2017/model3d" xmlns:o="urn:schemas-microsoft-com:office:office" xmlns:oel="http://schemas.microsoft.com/office/2019/extlst" xmlns:r="http://schemas.openxmlformats.org/officeDocument/2006/relationships" xmlns:m="http://schemas.openxmlformats.org/officeDocument/2006/math" xmlns:v="urn:schemas-microsoft-com:vml" xmlns:wp14="http://schemas.microsoft.com/office/word/2010/wordprocessingDrawing" xmlns:wp="http://schemas.openxmlformats.org/drawingml/2006/wordprocessingDrawing" xmlns:w10="urn:schemas-microsoft-com:office:word" xmlns:w="http://schemas.openxmlformats.org/wordprocessingml/2006/main" xmlns:w14="http://schemas.microsoft.com/office/word/2010/wordml" xmlns:w15="http://schemas.microsoft.com/office/word/2012/wordml" xmlns:w16cex="http://schemas.microsoft.com/office/word/2018/wordml/cex" xmlns:w16cid="http://schemas.microsoft.com/office/word/2016/wordml/cid" xmlns:w16="http://schemas.microsoft.com/office/word/2018/wordml" xmlns:w16du="http://schemas.microsoft.com/office/word/2023/wordml/word16du" xmlns:w16sdtdh="http://schemas.microsoft.com/office/word/2020/wordml/sdtdatahash" xmlns:w16sdtfl="http://schemas.microsoft.com/office/word/2024/wordml/sdtformatlock" xmlns:w16se="http://schemas.microsoft.com/office/word/2015/wordml/symex" xmlns:wpg="http://schemas.microsoft.com/office/word/2010/wordprocessingGroup" xmlns:wpi="http://schemas.microsoft.com/office/word/2010/wordprocessingInk" xmlns:wne="http://schemas.microsoft.com/office/word/2006/wordml" xmlns:wps="http://schemas.microsoft.com/office/word/2010/wordprocessingShape" mc:Ignorable="w14 w15 w16se w16cid w16 w16cex w16sdtdh w16sdtfl w16du wp14">
   <w:body>
     <w:p>
       <w:pPr>
@@ -137,43 +137,57 @@
           <w:color w:val="auto"/>
           <w:szCs w:val="22"/>
         </w:rPr>
-        <w:t>University of Missouri-Kansas City (</w:t>
-      </w:r>
-      <w:proofErr w:type="gramStart"/>
-      <w:r>
-        <w:rPr>
-          <w:rFonts w:ascii="Aptos" w:eastAsia="Aptos" w:hAnsi="Aptos" w:cs="Times New Roman"/>
-          <w:color w:val="auto"/>
-          <w:szCs w:val="22"/>
-        </w:rPr>
-        <w:t xml:space="preserve">UMKC)   </w:t>
-      </w:r>
-      <w:proofErr w:type="gramEnd"/>
-      <w:r>
-        <w:rPr>
-          <w:rFonts w:ascii="Aptos" w:eastAsia="Aptos" w:hAnsi="Aptos" w:cs="Times New Roman"/>
-          <w:color w:val="auto"/>
-          <w:szCs w:val="22"/>
-        </w:rPr>
-        <w:t xml:space="preserve">                                                                                   Kansas City, MO</w:t>
-      </w:r>
-    </w:p>
-    <w:p>
-      <w:pPr>
-        <w:spacing w:after="0"/>
-        <w:rPr>
-          <w:rFonts w:ascii="Aptos" w:eastAsia="Aptos" w:hAnsi="Aptos" w:cs="Times New Roman"/>
-          <w:color w:val="auto"/>
-          <w:szCs w:val="22"/>
-        </w:rPr>
-      </w:pPr>
-      <w:r>
-        <w:rPr>
-          <w:rFonts w:ascii="Aptos" w:eastAsia="Aptos" w:hAnsi="Aptos" w:cs="Times New Roman"/>
-          <w:color w:val="auto"/>
-          <w:szCs w:val="22"/>
-        </w:rPr>
-        <w:t>Bachelor of Science - Computer Science                                                                                  Expected Dec 2024</w:t>
+        <w:t xml:space="preserve">University of Missouri-Kansas City (UMKC)                                                                        </w:t>
+      </w:r>
+      <w:r>
+        <w:rPr>
+          <w:rFonts w:ascii="Aptos" w:eastAsia="Aptos" w:hAnsi="Aptos" w:cs="Times New Roman"/>
+          <w:color w:val="auto"/>
+          <w:szCs w:val="22"/>
+        </w:rPr>
+        <w:tab/>
+      </w:r>
+      <w:r>
+        <w:rPr>
+          <w:rFonts w:ascii="Aptos" w:eastAsia="Aptos" w:hAnsi="Aptos" w:cs="Times New Roman"/>
+          <w:color w:val="auto"/>
+          <w:szCs w:val="22"/>
+        </w:rPr>
+        <w:t xml:space="preserve">             Kansas City, MO</w:t>
+      </w:r>
+    </w:p>
+    <w:p>
+      <w:pPr>
+        <w:spacing w:after="0"/>
+        <w:rPr>
+          <w:rFonts w:ascii="Aptos" w:eastAsia="Aptos" w:hAnsi="Aptos" w:cs="Times New Roman"/>
+          <w:color w:val="auto"/>
+          <w:szCs w:val="22"/>
+        </w:rPr>
+      </w:pPr>
+      <w:r>
+        <w:rPr>
+          <w:rFonts w:ascii="Aptos" w:eastAsia="Aptos" w:hAnsi="Aptos" w:cs="Times New Roman"/>
+          <w:color w:val="auto"/>
+          <w:szCs w:val="22"/>
+        </w:rPr>
+        <w:t xml:space="preserve">Bachelor of Science - Computer Science                                                                           </w:t>
+      </w:r>
+      <w:r>
+        <w:rPr>
+          <w:rFonts w:ascii="Aptos" w:eastAsia="Aptos" w:hAnsi="Aptos" w:cs="Times New Roman"/>
+          <w:color w:val="auto"/>
+          <w:szCs w:val="22"/>
+        </w:rPr>
+        <w:tab/>
+      </w:r>
+      <w:r>
+        <w:rPr>
+          <w:rFonts w:ascii="Aptos" w:eastAsia="Aptos" w:hAnsi="Aptos" w:cs="Times New Roman"/>
+          <w:color w:val="auto"/>
+          <w:szCs w:val="22"/>
+        </w:rPr>
+        <w:t xml:space="preserve">       Expected Dec 2024</w:t>
       </w:r>
     </w:p>
     <w:p>
@@ -217,41 +231,15 @@
           <w:color w:val="auto"/>
           <w:szCs w:val="22"/>
         </w:rPr>
-        <w:t>Columbia</w:t>
-      </w:r>
-      <w:r>
-        <w:rPr>
-          <w:rFonts w:ascii="Aptos" w:eastAsia="Aptos" w:hAnsi="Aptos" w:cs="Times New Roman"/>
-          <w:color w:val="auto"/>
-          <w:szCs w:val="22"/>
-        </w:rPr>
-        <w:t xml:space="preserve"> (</w:t>
-      </w:r>
-      <w:proofErr w:type="gramStart"/>
-      <w:r>
-        <w:rPr>
-          <w:rFonts w:ascii="Aptos" w:eastAsia="Aptos" w:hAnsi="Aptos" w:cs="Times New Roman"/>
-          <w:color w:val="auto"/>
-          <w:szCs w:val="22"/>
-        </w:rPr>
-        <w:t>Mizzou</w:t>
-      </w:r>
-      <w:r>
-        <w:rPr>
-          <w:rFonts w:ascii="Aptos" w:eastAsia="Aptos" w:hAnsi="Aptos" w:cs="Times New Roman"/>
-          <w:color w:val="auto"/>
-          <w:szCs w:val="22"/>
-        </w:rPr>
-        <w:t xml:space="preserve">)   </w:t>
-      </w:r>
-      <w:proofErr w:type="gramEnd"/>
-      <w:r>
-        <w:rPr>
-          <w:rFonts w:ascii="Aptos" w:eastAsia="Aptos" w:hAnsi="Aptos" w:cs="Times New Roman"/>
-          <w:color w:val="auto"/>
-          <w:szCs w:val="22"/>
-        </w:rPr>
-        <w:t xml:space="preserve">               </w:t>
+        <w:t xml:space="preserve">Kansas City           </w:t>
+      </w:r>
+      <w:r>
+        <w:rPr>
+          <w:rFonts w:ascii="Aptos" w:eastAsia="Aptos" w:hAnsi="Aptos" w:cs="Times New Roman"/>
+          <w:color w:val="auto"/>
+          <w:szCs w:val="22"/>
+        </w:rPr>
+        <w:t xml:space="preserve">                  </w:t>
       </w:r>
       <w:r>
         <w:rPr>
@@ -267,7 +255,23 @@
           <w:color w:val="auto"/>
           <w:szCs w:val="22"/>
         </w:rPr>
-        <w:t xml:space="preserve">                                                                   </w:t>
+        <w:t xml:space="preserve">                                                         </w:t>
+      </w:r>
+      <w:r>
+        <w:rPr>
+          <w:rFonts w:ascii="Aptos" w:eastAsia="Aptos" w:hAnsi="Aptos" w:cs="Times New Roman"/>
+          <w:color w:val="auto"/>
+          <w:szCs w:val="22"/>
+        </w:rPr>
+        <w:tab/>
+      </w:r>
+      <w:r>
+        <w:rPr>
+          <w:rFonts w:ascii="Aptos" w:eastAsia="Aptos" w:hAnsi="Aptos" w:cs="Times New Roman"/>
+          <w:color w:val="auto"/>
+          <w:szCs w:val="22"/>
+        </w:rPr>
+        <w:t xml:space="preserve">         </w:t>
       </w:r>
       <w:r>
         <w:rPr>
@@ -291,26 +295,16 @@
           <w:color w:val="auto"/>
           <w:szCs w:val="22"/>
         </w:rPr>
-        <w:t>Columbia</w:t>
-      </w:r>
-      <w:r>
-        <w:rPr>
-          <w:rFonts w:ascii="Aptos" w:eastAsia="Aptos" w:hAnsi="Aptos" w:cs="Times New Roman"/>
-          <w:color w:val="auto"/>
-          <w:szCs w:val="22"/>
-        </w:rPr>
-        <w:t>, MO</w:t>
-      </w:r>
-    </w:p>
-    <w:p>
-      <w:pPr>
-        <w:spacing w:after="0"/>
-        <w:rPr>
-          <w:rFonts w:ascii="Aptos" w:eastAsia="Aptos" w:hAnsi="Aptos" w:cs="Times New Roman"/>
-          <w:color w:val="auto"/>
-          <w:szCs w:val="22"/>
-        </w:rPr>
-      </w:pPr>
+        <w:t>Kansas City, MO</w:t>
+      </w:r>
+      <w:r>
+        <w:rPr>
+          <w:rFonts w:ascii="Aptos" w:eastAsia="Aptos" w:hAnsi="Aptos" w:cs="Times New Roman"/>
+          <w:color w:val="auto"/>
+          <w:szCs w:val="22"/>
+        </w:rPr>
+        <w:t xml:space="preserve"> </w:t>
+      </w:r>
       <w:r>
         <w:rPr>
           <w:rFonts w:ascii="Aptos" w:eastAsia="Aptos" w:hAnsi="Aptos" w:cs="Times New Roman"/>
@@ -325,7 +319,39 @@
           <w:color w:val="auto"/>
           <w:szCs w:val="22"/>
         </w:rPr>
-        <w:t xml:space="preserve"> - Computer Science            </w:t>
+        <w:t xml:space="preserve"> </w:t>
+      </w:r>
+      <w:r>
+        <w:rPr>
+          <w:rFonts w:ascii="Aptos" w:eastAsia="Aptos" w:hAnsi="Aptos" w:cs="Times New Roman"/>
+          <w:color w:val="auto"/>
+          <w:szCs w:val="22"/>
+        </w:rPr>
+        <w:t>–</w:t>
+      </w:r>
+      <w:r>
+        <w:rPr>
+          <w:rFonts w:ascii="Aptos" w:eastAsia="Aptos" w:hAnsi="Aptos" w:cs="Times New Roman"/>
+          <w:color w:val="auto"/>
+          <w:szCs w:val="22"/>
+        </w:rPr>
+        <w:t xml:space="preserve"> </w:t>
+      </w:r>
+      <w:r>
+        <w:rPr>
+          <w:rFonts w:ascii="Aptos" w:eastAsia="Aptos" w:hAnsi="Aptos" w:cs="Times New Roman"/>
+          <w:color w:val="auto"/>
+          <w:szCs w:val="22"/>
+        </w:rPr>
+        <w:t xml:space="preserve">CyberSecurity        </w:t>
+      </w:r>
+      <w:r>
+        <w:rPr>
+          <w:rFonts w:ascii="Aptos" w:eastAsia="Aptos" w:hAnsi="Aptos" w:cs="Times New Roman"/>
+          <w:color w:val="auto"/>
+          <w:szCs w:val="22"/>
+        </w:rPr>
+        <w:t xml:space="preserve">            </w:t>
       </w:r>
       <w:r>
         <w:rPr>
@@ -341,7 +367,23 @@
           <w:color w:val="auto"/>
           <w:szCs w:val="22"/>
         </w:rPr>
-        <w:t xml:space="preserve">                                                                      Expected </w:t>
+        <w:t xml:space="preserve">                                                             </w:t>
+      </w:r>
+      <w:r>
+        <w:rPr>
+          <w:rFonts w:ascii="Aptos" w:eastAsia="Aptos" w:hAnsi="Aptos" w:cs="Times New Roman"/>
+          <w:color w:val="auto"/>
+          <w:szCs w:val="22"/>
+        </w:rPr>
+        <w:tab/>
+      </w:r>
+      <w:r>
+        <w:rPr>
+          <w:rFonts w:ascii="Aptos" w:eastAsia="Aptos" w:hAnsi="Aptos" w:cs="Times New Roman"/>
+          <w:color w:val="auto"/>
+          <w:szCs w:val="22"/>
+        </w:rPr>
+        <w:t xml:space="preserve">       Expected </w:t>
       </w:r>
       <w:r>
         <w:rPr>
@@ -391,7 +433,31 @@
           <w:color w:val="auto"/>
           <w:szCs w:val="22"/>
         </w:rPr>
-        <w:t>Computer Skills: C#, C++, java, python, racket</w:t>
+        <w:t xml:space="preserve">Computer </w:t>
+      </w:r>
+      <w:r>
+        <w:rPr>
+          <w:rFonts w:ascii="Aptos" w:eastAsia="Aptos" w:hAnsi="Aptos" w:cs="Times New Roman"/>
+          <w:color w:val="auto"/>
+          <w:szCs w:val="22"/>
+        </w:rPr>
+        <w:t>Languages</w:t>
+      </w:r>
+      <w:r>
+        <w:rPr>
+          <w:rFonts w:ascii="Aptos" w:eastAsia="Aptos" w:hAnsi="Aptos" w:cs="Times New Roman"/>
+          <w:color w:val="auto"/>
+          <w:szCs w:val="22"/>
+        </w:rPr>
+        <w:t xml:space="preserve">: C#, C++, java, python, </w:t>
+      </w:r>
+      <w:r>
+        <w:rPr>
+          <w:rFonts w:ascii="Aptos" w:eastAsia="Aptos" w:hAnsi="Aptos" w:cs="Times New Roman"/>
+          <w:color w:val="auto"/>
+          <w:szCs w:val="22"/>
+        </w:rPr>
+        <w:t>LISP</w:t>
       </w:r>
       <w:r>
         <w:rPr>
@@ -417,7 +483,33 @@
           <w:color w:val="auto"/>
           <w:szCs w:val="22"/>
         </w:rPr>
-        <w:t xml:space="preserve">Languages: Spanish </w:t>
+        <w:t>Computer Skills: Github, LLM, AI, CyberSecurity,(Cryptography, Steganography, etc.)</w:t>
+      </w:r>
+    </w:p>
+    <w:p>
+      <w:pPr>
+        <w:spacing w:after="0"/>
+        <w:rPr>
+          <w:rFonts w:ascii="Aptos" w:eastAsia="Aptos" w:hAnsi="Aptos" w:cs="Times New Roman"/>
+          <w:color w:val="auto"/>
+          <w:szCs w:val="22"/>
+        </w:rPr>
+      </w:pPr>
+      <w:r>
+        <w:rPr>
+          <w:rFonts w:ascii="Aptos" w:eastAsia="Aptos" w:hAnsi="Aptos" w:cs="Times New Roman"/>
+          <w:color w:val="auto"/>
+          <w:szCs w:val="22"/>
+        </w:rPr>
+        <w:t>Languages: Spanish</w:t>
+      </w:r>
+      <w:r>
+        <w:rPr>
+          <w:rFonts w:ascii="Aptos" w:eastAsia="Aptos" w:hAnsi="Aptos" w:cs="Times New Roman"/>
+          <w:color w:val="auto"/>
+          <w:szCs w:val="22"/>
+        </w:rPr>
+        <w:t>, Amharic</w:t>
       </w:r>
     </w:p>
     <w:p>
@@ -461,10 +553,18 @@
         <w:rPr>
           <w:rFonts w:ascii="Aptos" w:eastAsia="Aptos" w:hAnsi="Aptos" w:cs="Times New Roman"/>
           <w:color w:val="auto"/>
+          <w:szCs w:val="22"/>
+        </w:rPr>
+      </w:pPr>
+      <w:r>
+        <w:rPr>
+          <w:rFonts w:ascii="Aptos" w:eastAsia="Aptos" w:hAnsi="Aptos" w:cs="Times New Roman"/>
+          <w:color w:val="auto"/>
           <w:spacing w:val="-10"/>
           <w:szCs w:val="22"/>
         </w:rPr>
-      </w:pPr>
+        <w:t xml:space="preserve">National Science Foundation </w:t>
+      </w:r>
       <w:r>
         <w:rPr>
           <w:rFonts w:ascii="Aptos" w:eastAsia="Aptos" w:hAnsi="Aptos" w:cs="Times New Roman"/>
@@ -472,7 +572,7 @@
           <w:spacing w:val="-10"/>
           <w:szCs w:val="22"/>
         </w:rPr>
-        <w:t xml:space="preserve">National Science Foundation </w:t>
+        <w:t xml:space="preserve">               </w:t>
       </w:r>
       <w:r>
         <w:rPr>
@@ -527,49 +627,12 @@
           <w:szCs w:val="22"/>
         </w:rPr>
         <w:tab/>
-      </w:r>
-      <w:r>
-        <w:rPr>
-          <w:rFonts w:ascii="Aptos" w:eastAsia="Aptos" w:hAnsi="Aptos" w:cs="Times New Roman"/>
-          <w:color w:val="auto"/>
-          <w:spacing w:val="-10"/>
-          <w:szCs w:val="22"/>
-        </w:rPr>
-        <w:tab/>
-      </w:r>
-      <w:r>
-        <w:rPr>
-          <w:rFonts w:ascii="Aptos" w:eastAsia="Aptos" w:hAnsi="Aptos" w:cs="Times New Roman"/>
-          <w:color w:val="auto"/>
-          <w:spacing w:val="-10"/>
-          <w:szCs w:val="22"/>
-        </w:rPr>
-        <w:tab/>
-        <w:t xml:space="preserve">        </w:t>
-      </w:r>
-      <w:r>
-        <w:rPr>
-          <w:rFonts w:ascii="Aptos" w:eastAsia="Aptos" w:hAnsi="Aptos" w:cs="Times New Roman"/>
-          <w:color w:val="auto"/>
-          <w:spacing w:val="-10"/>
-          <w:szCs w:val="22"/>
-        </w:rPr>
-        <w:t xml:space="preserve">  </w:t>
-      </w:r>
-      <w:r>
-        <w:rPr>
-          <w:rFonts w:ascii="Aptos" w:eastAsia="Aptos" w:hAnsi="Aptos" w:cs="Times New Roman"/>
-          <w:color w:val="auto"/>
-          <w:spacing w:val="-10"/>
-          <w:szCs w:val="22"/>
-        </w:rPr>
         <w:t xml:space="preserve"> </w:t>
       </w:r>
       <w:r>
         <w:rPr>
           <w:rFonts w:ascii="Aptos" w:eastAsia="Aptos" w:hAnsi="Aptos" w:cs="Times New Roman"/>
           <w:color w:val="auto"/>
-          <w:spacing w:val="-10"/>
           <w:szCs w:val="22"/>
         </w:rPr>
         <w:t xml:space="preserve">   </w:t>
@@ -578,27 +641,33 @@
         <w:rPr>
           <w:rFonts w:ascii="Aptos" w:eastAsia="Aptos" w:hAnsi="Aptos" w:cs="Times New Roman"/>
           <w:color w:val="auto"/>
-          <w:spacing w:val="-10"/>
-          <w:szCs w:val="22"/>
-        </w:rPr>
-        <w:t xml:space="preserve">  </w:t>
-      </w:r>
-      <w:r>
-        <w:rPr>
-          <w:rFonts w:ascii="Aptos" w:eastAsia="Aptos" w:hAnsi="Aptos" w:cs="Times New Roman"/>
-          <w:color w:val="auto"/>
-          <w:spacing w:val="-10"/>
-          <w:szCs w:val="22"/>
-        </w:rPr>
-        <w:t xml:space="preserve">    </w:t>
-      </w:r>
-      <w:r>
-        <w:rPr>
-          <w:rFonts w:ascii="Aptos" w:eastAsia="Aptos" w:hAnsi="Aptos" w:cs="Times New Roman"/>
-          <w:color w:val="auto"/>
-          <w:szCs w:val="22"/>
-        </w:rPr>
-        <w:t>KC, MO</w:t>
+          <w:szCs w:val="22"/>
+        </w:rPr>
+        <w:t xml:space="preserve"> </w:t>
+      </w:r>
+      <w:r>
+        <w:rPr>
+          <w:rFonts w:ascii="Aptos" w:eastAsia="Aptos" w:hAnsi="Aptos" w:cs="Times New Roman"/>
+          <w:color w:val="auto"/>
+          <w:szCs w:val="22"/>
+        </w:rPr>
+        <w:t xml:space="preserve">       </w:t>
+      </w:r>
+      <w:r>
+        <w:rPr>
+          <w:rFonts w:ascii="Aptos" w:eastAsia="Aptos" w:hAnsi="Aptos" w:cs="Times New Roman"/>
+          <w:color w:val="auto"/>
+          <w:szCs w:val="22"/>
+        </w:rPr>
+        <w:t xml:space="preserve"> </w:t>
+      </w:r>
+      <w:r>
+        <w:rPr>
+          <w:rFonts w:ascii="Aptos" w:eastAsia="Aptos" w:hAnsi="Aptos" w:cs="Times New Roman"/>
+          <w:color w:val="auto"/>
+          <w:szCs w:val="22"/>
+        </w:rPr>
+        <w:t xml:space="preserve"> Kansas City, MO</w:t>
       </w:r>
     </w:p>
     <w:p>
@@ -618,15 +687,23 @@
           <w:color w:val="auto"/>
           <w:szCs w:val="22"/>
         </w:rPr>
-        <w:t xml:space="preserve">Research Intern                                                                                                                                    </w:t>
-      </w:r>
-      <w:r>
-        <w:rPr>
-          <w:rFonts w:ascii="Aptos" w:eastAsia="Aptos" w:hAnsi="Aptos" w:cs="Times New Roman"/>
-          <w:color w:val="auto"/>
-          <w:szCs w:val="22"/>
-        </w:rPr>
-        <w:t>June 2024 – Ongoing</w:t>
+        <w:t xml:space="preserve">Research Intern                                                                                                                                  </w:t>
+      </w:r>
+      <w:r>
+        <w:rPr>
+          <w:rFonts w:ascii="Aptos" w:eastAsia="Aptos" w:hAnsi="Aptos" w:cs="Times New Roman"/>
+          <w:color w:val="auto"/>
+          <w:szCs w:val="22"/>
+        </w:rPr>
+        <w:t xml:space="preserve">June 2024 – </w:t>
+      </w:r>
+      <w:r>
+        <w:rPr>
+          <w:rFonts w:ascii="Aptos" w:eastAsia="Aptos" w:hAnsi="Aptos" w:cs="Times New Roman"/>
+          <w:color w:val="auto"/>
+          <w:szCs w:val="22"/>
+        </w:rPr>
+        <w:t>Dec 2024</w:t>
       </w:r>
     </w:p>
     <w:p>
@@ -692,7 +769,55 @@
           <w:color w:val="auto"/>
           <w:szCs w:val="22"/>
         </w:rPr>
-        <w:t>Achieved 99% accuracy for binary classification.</w:t>
+        <w:t>Achieved 99</w:t>
+      </w:r>
+      <w:r>
+        <w:rPr>
+          <w:rFonts w:ascii="Aptos" w:eastAsia="Aptos" w:hAnsi="Aptos" w:cs="Times New Roman"/>
+          <w:color w:val="auto"/>
+          <w:szCs w:val="22"/>
+        </w:rPr>
+        <w:t>/85% accuracy</w:t>
+      </w:r>
+      <w:r>
+        <w:rPr>
+          <w:rFonts w:ascii="Aptos" w:eastAsia="Aptos" w:hAnsi="Aptos" w:cs="Times New Roman"/>
+          <w:color w:val="auto"/>
+          <w:szCs w:val="22"/>
+        </w:rPr>
+        <w:t xml:space="preserve"> for binar</w:t>
+      </w:r>
+      <w:r>
+        <w:rPr>
+          <w:rFonts w:ascii="Aptos" w:eastAsia="Aptos" w:hAnsi="Aptos" w:cs="Times New Roman"/>
+          <w:color w:val="auto"/>
+          <w:szCs w:val="22"/>
+        </w:rPr>
+        <w:t xml:space="preserve">y/family </w:t>
+      </w:r>
+      <w:r>
+        <w:rPr>
+          <w:rFonts w:ascii="Aptos" w:eastAsia="Aptos" w:hAnsi="Aptos" w:cs="Times New Roman"/>
+          <w:color w:val="auto"/>
+          <w:szCs w:val="22"/>
+        </w:rPr>
+        <w:t>classification</w:t>
+      </w:r>
+      <w:r>
+        <w:rPr>
+          <w:rFonts w:ascii="Aptos" w:eastAsia="Aptos" w:hAnsi="Aptos" w:cs="Times New Roman"/>
+          <w:color w:val="auto"/>
+          <w:szCs w:val="22"/>
+        </w:rPr>
+        <w:t xml:space="preserve"> scale respectively</w:t>
+      </w:r>
+      <w:r>
+        <w:rPr>
+          <w:rFonts w:ascii="Aptos" w:eastAsia="Aptos" w:hAnsi="Aptos" w:cs="Times New Roman"/>
+          <w:color w:val="auto"/>
+          <w:szCs w:val="22"/>
+        </w:rPr>
+        <w:t>.</w:t>
       </w:r>
     </w:p>
     <w:p>
@@ -714,7 +839,7 @@
           <w:color w:val="auto"/>
           <w:szCs w:val="22"/>
         </w:rPr>
-        <w:t>Additionally, 85% accuracy for a ransomware family classification scale.</w:t>
+        <w:t>Paper was accepted and presented at IEEE Big Data Banks 2024.</w:t>
       </w:r>
     </w:p>
     <w:p>
@@ -998,7 +1123,32 @@
           <w:color w:val="auto"/>
           <w:szCs w:val="22"/>
         </w:rPr>
-        <w:t xml:space="preserve">                                                          Kansas City, MO</w:t>
+        <w:t xml:space="preserve">                                                          </w:t>
+      </w:r>
+      <w:r>
+        <w:rPr>
+          <w:rFonts w:ascii="Aptos" w:eastAsia="Aptos" w:hAnsi="Aptos" w:cs="Times New Roman"/>
+          <w:color w:val="auto"/>
+          <w:szCs w:val="22"/>
+        </w:rPr>
+        <w:tab/>
+      </w:r>
+      <w:r>
+        <w:rPr>
+          <w:rFonts w:ascii="Aptos" w:eastAsia="Aptos" w:hAnsi="Aptos" w:cs="Times New Roman"/>
+          <w:color w:val="auto"/>
+          <w:szCs w:val="22"/>
+        </w:rPr>
+        <w:tab/>
+        <w:t xml:space="preserve">            </w:t>
+      </w:r>
+      <w:r>
+        <w:rPr>
+          <w:rFonts w:ascii="Aptos" w:eastAsia="Aptos" w:hAnsi="Aptos" w:cs="Times New Roman"/>
+          <w:color w:val="auto"/>
+          <w:szCs w:val="22"/>
+        </w:rPr>
+        <w:t>Kansas City, MO</w:t>
       </w:r>
     </w:p>
     <w:p>
@@ -1320,7 +1470,15 @@
           <w:color w:val="auto"/>
           <w:szCs w:val="22"/>
         </w:rPr>
-        <w:t xml:space="preserve">Deans List                                                                                      </w:t>
+        <w:t>Discipline Distinction Award</w:t>
+      </w:r>
+      <w:r>
+        <w:rPr>
+          <w:rFonts w:ascii="Aptos" w:eastAsia="Aptos" w:hAnsi="Aptos" w:cs="Times New Roman"/>
+          <w:color w:val="auto"/>
+          <w:szCs w:val="22"/>
+        </w:rPr>
+        <w:t xml:space="preserve">                                                                                     </w:t>
       </w:r>
       <w:r>
         <w:rPr>
@@ -1336,7 +1494,39 @@
           <w:color w:val="auto"/>
           <w:szCs w:val="22"/>
         </w:rPr>
-        <w:t xml:space="preserve">                May 2020, June 2022, April 2024</w:t>
+        <w:t xml:space="preserve">  </w:t>
+      </w:r>
+      <w:r>
+        <w:rPr>
+          <w:rFonts w:ascii="Aptos" w:eastAsia="Aptos" w:hAnsi="Aptos" w:cs="Times New Roman"/>
+          <w:color w:val="auto"/>
+          <w:szCs w:val="22"/>
+        </w:rPr>
+        <w:t xml:space="preserve">    </w:t>
+      </w:r>
+      <w:r>
+        <w:rPr>
+          <w:rFonts w:ascii="Aptos" w:eastAsia="Aptos" w:hAnsi="Aptos" w:cs="Times New Roman"/>
+          <w:color w:val="auto"/>
+          <w:szCs w:val="22"/>
+        </w:rPr>
+        <w:t xml:space="preserve">       </w:t>
+      </w:r>
+      <w:r>
+        <w:rPr>
+          <w:rFonts w:ascii="Aptos" w:eastAsia="Aptos" w:hAnsi="Aptos" w:cs="Times New Roman"/>
+          <w:color w:val="auto"/>
+          <w:szCs w:val="22"/>
+        </w:rPr>
+        <w:t>December</w:t>
+      </w:r>
+      <w:r>
+        <w:rPr>
+          <w:rFonts w:ascii="Aptos" w:eastAsia="Aptos" w:hAnsi="Aptos" w:cs="Times New Roman"/>
+          <w:color w:val="auto"/>
+          <w:szCs w:val="22"/>
+        </w:rPr>
+        <w:t xml:space="preserve"> 2024</w:t>
       </w:r>
     </w:p>
     <w:sectPr>
@@ -1350,7 +1540,7 @@
 </file>
 
 <file path=word/numbering.xml><?xml version="1.0" encoding="utf-8"?>
-<w:numbering xmlns:wpc="http://schemas.microsoft.com/office/word/2010/wordprocessingCanvas" xmlns:cx="http://schemas.microsoft.com/office/drawing/2014/chartex" xmlns:cx1="http://schemas.microsoft.com/office/drawing/2015/9/8/chartex" xmlns:cx2="http://schemas.microsoft.com/office/drawing/2015/10/21/chartex" xmlns:cx3="http://schemas.microsoft.com/office/drawing/2016/5/9/chartex" xmlns:cx4="http://schemas.microsoft.com/office/drawing/2016/5/10/chartex" xmlns:cx5="http://schemas.microsoft.com/office/drawing/2016/5/11/chartex" xmlns:cx6="http://schemas.microsoft.com/office/drawing/2016/5/12/chartex" xmlns:cx7="http://schemas.microsoft.com/office/drawing/2016/5/13/chartex" xmlns:cx8="http://schemas.microsoft.com/office/drawing/2016/5/14/chartex" xmlns:mc="http://schemas.openxmlformats.org/markup-compatibility/2006" xmlns:aink="http://schemas.microsoft.com/office/drawing/2016/ink" xmlns:am3d="http://schemas.microsoft.com/office/drawing/2017/model3d" xmlns:o="urn:schemas-microsoft-com:office:office" xmlns:oel="http://schemas.microsoft.com/office/2019/extlst" xmlns:r="http://schemas.openxmlformats.org/officeDocument/2006/relationships" xmlns:m="http://schemas.openxmlformats.org/officeDocument/2006/math" xmlns:v="urn:schemas-microsoft-com:vml" xmlns:wp14="http://schemas.microsoft.com/office/word/2010/wordprocessingDrawing" xmlns:wp="http://schemas.openxmlformats.org/drawingml/2006/wordprocessingDrawing" xmlns:w10="urn:schemas-microsoft-com:office:word" xmlns:w="http://schemas.openxmlformats.org/wordprocessingml/2006/main" xmlns:w14="http://schemas.microsoft.com/office/word/2010/wordml" xmlns:w15="http://schemas.microsoft.com/office/word/2012/wordml" xmlns:w16cex="http://schemas.microsoft.com/office/word/2018/wordml/cex" xmlns:w16cid="http://schemas.microsoft.com/office/word/2016/wordml/cid" xmlns:w16="http://schemas.microsoft.com/office/word/2018/wordml" xmlns:w16du="http://schemas.microsoft.com/office/word/2023/wordml/word16du" xmlns:w16sdtdh="http://schemas.microsoft.com/office/word/2020/wordml/sdtdatahash" xmlns:w16se="http://schemas.microsoft.com/office/word/2015/wordml/symex" xmlns:wpg="http://schemas.microsoft.com/office/word/2010/wordprocessingGroup" xmlns:wpi="http://schemas.microsoft.com/office/word/2010/wordprocessingInk" xmlns:wne="http://schemas.microsoft.com/office/word/2006/wordml" xmlns:wps="http://schemas.microsoft.com/office/word/2010/wordprocessingShape" mc:Ignorable="w14 w15 w16se w16cid w16 w16cex w16sdtdh w16du wp14">
+<w:numbering xmlns:wpc="http://schemas.microsoft.com/office/word/2010/wordprocessingCanvas" xmlns:cx="http://schemas.microsoft.com/office/drawing/2014/chartex" xmlns:cx1="http://schemas.microsoft.com/office/drawing/2015/9/8/chartex" xmlns:cx2="http://schemas.microsoft.com/office/drawing/2015/10/21/chartex" xmlns:cx3="http://schemas.microsoft.com/office/drawing/2016/5/9/chartex" xmlns:cx4="http://schemas.microsoft.com/office/drawing/2016/5/10/chartex" xmlns:cx5="http://schemas.microsoft.com/office/drawing/2016/5/11/chartex" xmlns:cx6="http://schemas.microsoft.com/office/drawing/2016/5/12/chartex" xmlns:cx7="http://schemas.microsoft.com/office/drawing/2016/5/13/chartex" xmlns:cx8="http://schemas.microsoft.com/office/drawing/2016/5/14/chartex" xmlns:mc="http://schemas.openxmlformats.org/markup-compatibility/2006" xmlns:aink="http://schemas.microsoft.com/office/drawing/2016/ink" xmlns:am3d="http://schemas.microsoft.com/office/drawing/2017/model3d" xmlns:o="urn:schemas-microsoft-com:office:office" xmlns:oel="http://schemas.microsoft.com/office/2019/extlst" xmlns:r="http://schemas.openxmlformats.org/officeDocument/2006/relationships" xmlns:m="http://schemas.openxmlformats.org/officeDocument/2006/math" xmlns:v="urn:schemas-microsoft-com:vml" xmlns:wp14="http://schemas.microsoft.com/office/word/2010/wordprocessingDrawing" xmlns:wp="http://schemas.openxmlformats.org/drawingml/2006/wordprocessingDrawing" xmlns:w10="urn:schemas-microsoft-com:office:word" xmlns:w="http://schemas.openxmlformats.org/wordprocessingml/2006/main" xmlns:w14="http://schemas.microsoft.com/office/word/2010/wordml" xmlns:w15="http://schemas.microsoft.com/office/word/2012/wordml" xmlns:w16cex="http://schemas.microsoft.com/office/word/2018/wordml/cex" xmlns:w16cid="http://schemas.microsoft.com/office/word/2016/wordml/cid" xmlns:w16="http://schemas.microsoft.com/office/word/2018/wordml" xmlns:w16du="http://schemas.microsoft.com/office/word/2023/wordml/word16du" xmlns:w16sdtdh="http://schemas.microsoft.com/office/word/2020/wordml/sdtdatahash" xmlns:w16sdtfl="http://schemas.microsoft.com/office/word/2024/wordml/sdtformatlock" xmlns:w16se="http://schemas.microsoft.com/office/word/2015/wordml/symex" xmlns:wpg="http://schemas.microsoft.com/office/word/2010/wordprocessingGroup" xmlns:wpi="http://schemas.microsoft.com/office/word/2010/wordprocessingInk" xmlns:wne="http://schemas.microsoft.com/office/word/2006/wordml" xmlns:wps="http://schemas.microsoft.com/office/word/2010/wordprocessingShape" mc:Ignorable="w14 w15 w16se w16cid w16 w16cex w16sdtdh w16sdtfl w16du wp14">
   <w:abstractNum w:abstractNumId="0" w15:restartNumberingAfterBreak="0">
     <w:nsid w:val="091C25C6"/>
     <w:multiLevelType w:val="hybridMultilevel"/>
@@ -2016,7 +2206,7 @@
 </file>
 
 <file path=word/styles.xml><?xml version="1.0" encoding="utf-8"?>
-<w:styles xmlns:mc="http://schemas.openxmlformats.org/markup-compatibility/2006" xmlns:r="http://schemas.openxmlformats.org/officeDocument/2006/relationships" xmlns:w="http://schemas.openxmlformats.org/wordprocessingml/2006/main" xmlns:w14="http://schemas.microsoft.com/office/word/2010/wordml" xmlns:w15="http://schemas.microsoft.com/office/word/2012/wordml" xmlns:w16cex="http://schemas.microsoft.com/office/word/2018/wordml/cex" xmlns:w16cid="http://schemas.microsoft.com/office/word/2016/wordml/cid" xmlns:w16="http://schemas.microsoft.com/office/word/2018/wordml" xmlns:w16du="http://schemas.microsoft.com/office/word/2023/wordml/word16du" xmlns:w16sdtdh="http://schemas.microsoft.com/office/word/2020/wordml/sdtdatahash" xmlns:w16se="http://schemas.microsoft.com/office/word/2015/wordml/symex" mc:Ignorable="w14 w15 w16se w16cid w16 w16cex w16sdtdh w16du">
+<w:styles xmlns:mc="http://schemas.openxmlformats.org/markup-compatibility/2006" xmlns:r="http://schemas.openxmlformats.org/officeDocument/2006/relationships" xmlns:w="http://schemas.openxmlformats.org/wordprocessingml/2006/main" xmlns:w14="http://schemas.microsoft.com/office/word/2010/wordml" xmlns:w15="http://schemas.microsoft.com/office/word/2012/wordml" xmlns:w16cex="http://schemas.microsoft.com/office/word/2018/wordml/cex" xmlns:w16cid="http://schemas.microsoft.com/office/word/2016/wordml/cid" xmlns:w16="http://schemas.microsoft.com/office/word/2018/wordml" xmlns:w16du="http://schemas.microsoft.com/office/word/2023/wordml/word16du" xmlns:w16sdtdh="http://schemas.microsoft.com/office/word/2020/wordml/sdtdatahash" xmlns:w16sdtfl="http://schemas.microsoft.com/office/word/2024/wordml/sdtformatlock" xmlns:w16se="http://schemas.microsoft.com/office/word/2015/wordml/symex" mc:Ignorable="w14 w15 w16se w16cid w16 w16cex w16sdtdh w16sdtfl w16du">
   <w:docDefaults>
     <w:rPrDefault>
       <w:rPr>
@@ -2415,6 +2605,7 @@
   <w:style w:type="paragraph" w:default="1" w:styleId="Normal">
     <w:name w:val="Normal"/>
     <w:qFormat/>
+    <w:rsid w:val="00B24A49"/>
     <w:pPr>
       <w:spacing w:line="259" w:lineRule="auto"/>
     </w:pPr>
@@ -2447,7 +2638,6 @@
   <w:style w:type="character" w:default="1" w:styleId="DefaultParagraphFont">
     <w:name w:val="Default Paragraph Font"/>
     <w:uiPriority w:val="1"/>
-    <w:semiHidden/>
     <w:unhideWhenUsed/>
   </w:style>
   <w:style w:type="table" w:default="1" w:styleId="TableNormal">

--- a/files/Resume.docx
+++ b/files/Resume.docx
@@ -1097,7 +1097,7 @@
           <w:color w:val="auto"/>
           <w:szCs w:val="22"/>
         </w:rPr>
-        <w:t>NAS</w:t>
+        <w:t>National Aeronautics and Space Administration</w:t>
       </w:r>
       <w:r>
         <w:rPr>
@@ -1106,41 +1106,7 @@
           <w:color w:val="auto"/>
           <w:szCs w:val="22"/>
         </w:rPr>
-        <w:t>A</w:t>
-      </w:r>
-      <w:r>
-        <w:rPr>
-          <w:rFonts w:ascii="Aptos" w:eastAsia="Aptos" w:hAnsi="Aptos" w:cs="Times New Roman"/>
-          <w:bCs/>
-          <w:color w:val="auto"/>
-          <w:szCs w:val="22"/>
-        </w:rPr>
-        <w:t xml:space="preserve">                                                                 </w:t>
-      </w:r>
-      <w:r>
-        <w:rPr>
-          <w:rFonts w:ascii="Aptos" w:eastAsia="Aptos" w:hAnsi="Aptos" w:cs="Times New Roman"/>
-          <w:color w:val="auto"/>
-          <w:szCs w:val="22"/>
-        </w:rPr>
-        <w:t xml:space="preserve">                                                          </w:t>
-      </w:r>
-      <w:r>
-        <w:rPr>
-          <w:rFonts w:ascii="Aptos" w:eastAsia="Aptos" w:hAnsi="Aptos" w:cs="Times New Roman"/>
-          <w:color w:val="auto"/>
-          <w:szCs w:val="22"/>
-        </w:rPr>
-        <w:tab/>
-      </w:r>
-      <w:r>
-        <w:rPr>
-          <w:rFonts w:ascii="Aptos" w:eastAsia="Aptos" w:hAnsi="Aptos" w:cs="Times New Roman"/>
-          <w:color w:val="auto"/>
-          <w:szCs w:val="22"/>
-        </w:rPr>
-        <w:tab/>
-        <w:t xml:space="preserve">            </w:t>
+        <w:t xml:space="preserve">                                                                          </w:t>
       </w:r>
       <w:r>
         <w:rPr>

--- a/files/Resume.docx
+++ b/files/Resume.docx
@@ -839,7 +839,7 @@
           <w:color w:val="auto"/>
           <w:szCs w:val="22"/>
         </w:rPr>
-        <w:t>Paper was accepted and presented at IEEE Big Data Banks 2024.</w:t>
+        <w:t>Paper was accepted and presented at IEEE Big Data 2024.</w:t>
       </w:r>
     </w:p>
     <w:p>
@@ -2604,6 +2604,7 @@
   <w:style w:type="character" w:default="1" w:styleId="DefaultParagraphFont">
     <w:name w:val="Default Paragraph Font"/>
     <w:uiPriority w:val="1"/>
+    <w:semiHidden/>
     <w:unhideWhenUsed/>
   </w:style>
   <w:style w:type="table" w:default="1" w:styleId="TableNormal">
